--- a/USER GUIDE.docx
+++ b/USER GUIDE.docx
@@ -1,6 +1,6 @@
 
 <file path=word/document.xml><?xml version="1.0" encoding="utf-8"?>
-<w:document xmlns:wpc="http://schemas.microsoft.com/office/word/2010/wordprocessingCanvas" xmlns:mc="http://schemas.openxmlformats.org/markup-compatibility/2006" xmlns:o="urn:schemas-microsoft-com:office:office" xmlns:r="http://schemas.openxmlformats.org/officeDocument/2006/relationships" xmlns:m="http://schemas.openxmlformats.org/officeDocument/2006/math" xmlns:v="urn:schemas-microsoft-com:vml" xmlns:wp14="http://schemas.microsoft.com/office/word/2010/wordprocessingDrawing" xmlns:wp="http://schemas.openxmlformats.org/drawingml/2006/wordprocessingDrawing" xmlns:w10="urn:schemas-microsoft-com:office:word" xmlns:w="http://schemas.openxmlformats.org/wordprocessingml/2006/main" xmlns:w14="http://schemas.microsoft.com/office/word/2010/wordml" xmlns:w15="http://schemas.microsoft.com/office/word/2012/wordml" xmlns:wpg="http://schemas.microsoft.com/office/word/2010/wordprocessingGroup" xmlns:wpi="http://schemas.microsoft.com/office/word/2010/wordprocessingInk" xmlns:wne="http://schemas.microsoft.com/office/word/2006/wordml" xmlns:wps="http://schemas.microsoft.com/office/word/2010/wordprocessingShape" mc:Ignorable="w14 w15 wp14">
+<w:document xmlns:ve="http://schemas.openxmlformats.org/markup-compatibility/2006" xmlns:o="urn:schemas-microsoft-com:office:office" xmlns:r="http://schemas.openxmlformats.org/officeDocument/2006/relationships" xmlns:m="http://schemas.openxmlformats.org/officeDocument/2006/math" xmlns:v="urn:schemas-microsoft-com:vml" xmlns:wp="http://schemas.openxmlformats.org/drawingml/2006/wordprocessingDrawing" xmlns:w10="urn:schemas-microsoft-com:office:word" xmlns:w="http://schemas.openxmlformats.org/wordprocessingml/2006/main" xmlns:wne="http://schemas.microsoft.com/office/word/2006/wordml">
   <w:body>
     <w:tbl>
       <w:tblPr>
@@ -11,7 +11,7 @@
           <w:left w:w="0" w:type="dxa"/>
           <w:right w:w="0" w:type="dxa"/>
         </w:tblCellMar>
-        <w:tblLook w:val="01E0" w:firstRow="1" w:lastRow="1" w:firstColumn="1" w:lastColumn="1" w:noHBand="0" w:noVBand="0"/>
+        <w:tblLook w:val="01E0"/>
       </w:tblPr>
       <w:tblGrid>
         <w:gridCol w:w="708"/>
@@ -1201,7 +1201,21 @@
           <w:rFonts w:ascii="Georgia" w:hAnsi="Georgia"/>
           <w:color w:val="1A1A1A"/>
         </w:rPr>
-        <w:t>If device light is continuous on means device is successfully connected with the given network and with the MQTT server.</w:t>
+        <w:t>If device light is continuous on means device is successfully connected with the given network and wit</w:t>
+      </w:r>
+      <w:r>
+        <w:rPr>
+          <w:rFonts w:ascii="Georgia" w:hAnsi="Georgia"/>
+          <w:color w:val="1A1A1A"/>
+        </w:rPr>
+        <w:t>rvgevbeve</w:t>
+      </w:r>
+      <w:r>
+        <w:rPr>
+          <w:rFonts w:ascii="Georgia" w:hAnsi="Georgia"/>
+          <w:color w:val="1A1A1A"/>
+        </w:rPr>
+        <w:t>h the MQTT server.</w:t>
       </w:r>
     </w:p>
     <w:p>
@@ -1339,7 +1353,7 @@
           <w:szCs w:val="28"/>
           <w:u w:val="dash"/>
         </w:rPr>
-        <w:t xml:space="preserve"> </w:t>
+        <w:t>for</w:t>
       </w:r>
       <w:r>
         <w:rPr>
@@ -1350,7 +1364,7 @@
           <w:szCs w:val="28"/>
           <w:u w:val="dash"/>
         </w:rPr>
-        <w:t>for</w:t>
+        <w:t xml:space="preserve"> Programing Device Id </w:t>
       </w:r>
       <w:r>
         <w:rPr>
@@ -1361,7 +1375,7 @@
           <w:szCs w:val="28"/>
           <w:u w:val="dash"/>
         </w:rPr>
-        <w:t xml:space="preserve"> Programing Device Id </w:t>
+        <w:t>in</w:t>
       </w:r>
       <w:r>
         <w:rPr>
@@ -1372,17 +1386,6 @@
           <w:szCs w:val="28"/>
           <w:u w:val="dash"/>
         </w:rPr>
-        <w:t>in</w:t>
-      </w:r>
-      <w:r>
-        <w:rPr>
-          <w:rFonts w:ascii="Georgia" w:hAnsi="Georgia"/>
-          <w:b/>
-          <w:color w:val="2E74B5" w:themeColor="accent1" w:themeShade="BF"/>
-          <w:sz w:val="28"/>
-          <w:szCs w:val="28"/>
-          <w:u w:val="dash"/>
-        </w:rPr>
         <w:t>to the Device:</w:t>
       </w:r>
     </w:p>
@@ -1452,23 +1455,7 @@
           <w:rFonts w:ascii="Georgia" w:hAnsi="Georgia"/>
           <w:color w:val="1A1A1A"/>
         </w:rPr>
-        <w:t xml:space="preserve">Now connect Android device to that network and open </w:t>
-      </w:r>
-      <w:proofErr w:type="spellStart"/>
-      <w:r>
-        <w:rPr>
-          <w:rFonts w:ascii="Georgia" w:hAnsi="Georgia"/>
-          <w:color w:val="1A1A1A"/>
-        </w:rPr>
-        <w:t>Prog_ID</w:t>
-      </w:r>
-      <w:proofErr w:type="spellEnd"/>
-      <w:r>
-        <w:rPr>
-          <w:rFonts w:ascii="Georgia" w:hAnsi="Georgia"/>
-          <w:color w:val="1A1A1A"/>
-        </w:rPr>
-        <w:t xml:space="preserve"> Application in Android device. Same way you can add more device and can see on you store by login with your store credential.</w:t>
+        <w:t>Now connect Android device to that network and open Prog_ID Application in Android device. Same way you can add more device and can see on you store by login with your store credential.</w:t>
       </w:r>
     </w:p>
     <w:p>
@@ -1695,7 +1682,7 @@
                     <a:blip r:embed="rId8">
                       <a:extLst>
                         <a:ext uri="{28A0092B-C50C-407E-A947-70E740481C1C}">
-                          <a14:useLocalDpi xmlns:a14="http://schemas.microsoft.com/office/drawing/2010/main" val="0"/>
+                          <a14:useLocalDpi xmlns:a14="http://schemas.microsoft.com/office/drawing/2010/main" xmlns:wps="http://schemas.microsoft.com/office/word/2010/wordprocessingShape" xmlns:wpi="http://schemas.microsoft.com/office/word/2010/wordprocessingInk" xmlns:wpg="http://schemas.microsoft.com/office/word/2010/wordprocessingGroup" xmlns:w15="http://schemas.microsoft.com/office/word/2012/wordml" xmlns:w14="http://schemas.microsoft.com/office/word/2010/wordml" xmlns:w="http://schemas.openxmlformats.org/wordprocessingml/2006/main" xmlns:w10="urn:schemas-microsoft-com:office:word" xmlns:wp14="http://schemas.microsoft.com/office/word/2010/wordprocessingDrawing" xmlns:v="urn:schemas-microsoft-com:vml" xmlns:o="urn:schemas-microsoft-com:office:office" xmlns:mc="http://schemas.openxmlformats.org/markup-compatibility/2006" xmlns:wpc="http://schemas.microsoft.com/office/word/2010/wordprocessingCanvas" xmlns="" val="0"/>
                         </a:ext>
                       </a:extLst>
                     </a:blip>
@@ -1720,12 +1707,6 @@
                 </pic:pic>
               </a:graphicData>
             </a:graphic>
-            <wp14:sizeRelH relativeFrom="margin">
-              <wp14:pctWidth>0</wp14:pctWidth>
-            </wp14:sizeRelH>
-            <wp14:sizeRelV relativeFrom="margin">
-              <wp14:pctHeight>0</wp14:pctHeight>
-            </wp14:sizeRelV>
           </wp:anchor>
         </w:drawing>
       </w:r>
@@ -1736,13 +1717,6 @@
           <w:color w:val="1A1A1A"/>
         </w:rPr>
         <w:t>Follow below wiring instruction to connect the device.</w:t>
-      </w:r>
-      <w:r>
-        <w:rPr>
-          <w:rFonts w:ascii="Georgia" w:hAnsi="Georgia"/>
-          <w:color w:val="1A1A1A"/>
-        </w:rPr>
-        <w:t xml:space="preserve"> </w:t>
       </w:r>
       <w:r>
         <w:rPr>
@@ -2039,13 +2013,6 @@
           <w:color w:val="1A1A1A"/>
         </w:rPr>
       </w:pPr>
-      <w:r>
-        <w:rPr>
-          <w:rFonts w:ascii="Georgia" w:hAnsi="Georgia"/>
-          <w:color w:val="1A1A1A"/>
-        </w:rPr>
-        <w:t xml:space="preserve"> </w:t>
-      </w:r>
       <w:r>
         <w:rPr>
           <w:rFonts w:ascii="Georgia" w:hAnsi="Georgia"/>
@@ -2435,7 +2402,7 @@
           <w:noProof/>
         </w:rPr>
         <w:drawing>
-          <wp:inline distT="0" distB="0" distL="0" distR="0" wp14:anchorId="7EC08E61" wp14:editId="3766043F">
+          <wp:inline distT="0" distB="0" distL="0" distR="0">
             <wp:extent cx="5943600" cy="2456815"/>
             <wp:effectExtent l="0" t="0" r="0" b="635"/>
             <wp:docPr id="3" name="Picture 3"/>
@@ -2576,7 +2543,7 @@
           <w:noProof/>
         </w:rPr>
         <w:drawing>
-          <wp:inline distT="0" distB="0" distL="0" distR="0" wp14:anchorId="09F02832" wp14:editId="01AF7C3D">
+          <wp:inline distT="0" distB="0" distL="0" distR="0">
             <wp:extent cx="5918835" cy="2446638"/>
             <wp:effectExtent l="0" t="0" r="5715" b="0"/>
             <wp:docPr id="7" name="Picture 7"/>
@@ -2674,13 +2641,6 @@
           <w:rFonts w:ascii="Georgia" w:hAnsi="Georgia"/>
           <w:color w:val="1A1A1A"/>
         </w:rPr>
-        <w:t xml:space="preserve"> </w:t>
-      </w:r>
-      <w:r>
-        <w:rPr>
-          <w:rFonts w:ascii="Georgia" w:hAnsi="Georgia"/>
-          <w:color w:val="1A1A1A"/>
-        </w:rPr>
         <w:t>[</w:t>
       </w:r>
       <w:r>
@@ -2718,7 +2678,7 @@
           <w:noProof/>
         </w:rPr>
         <w:drawing>
-          <wp:inline distT="0" distB="0" distL="0" distR="0" wp14:anchorId="520541F5" wp14:editId="5BD8C95A">
+          <wp:inline distT="0" distB="0" distL="0" distR="0">
             <wp:extent cx="5782962" cy="2527300"/>
             <wp:effectExtent l="0" t="0" r="8255" b="6350"/>
             <wp:docPr id="5" name="Picture 5"/>
@@ -3024,7 +2984,7 @@
                     <a:blip r:embed="rId13">
                       <a:extLst>
                         <a:ext uri="{28A0092B-C50C-407E-A947-70E740481C1C}">
-                          <a14:useLocalDpi xmlns:a14="http://schemas.microsoft.com/office/drawing/2010/main" val="0"/>
+                          <a14:useLocalDpi xmlns:a14="http://schemas.microsoft.com/office/drawing/2010/main" xmlns:wps="http://schemas.microsoft.com/office/word/2010/wordprocessingShape" xmlns:wpi="http://schemas.microsoft.com/office/word/2010/wordprocessingInk" xmlns:wpg="http://schemas.microsoft.com/office/word/2010/wordprocessingGroup" xmlns:w15="http://schemas.microsoft.com/office/word/2012/wordml" xmlns:w14="http://schemas.microsoft.com/office/word/2010/wordml" xmlns:w="http://schemas.openxmlformats.org/wordprocessingml/2006/main" xmlns:w10="urn:schemas-microsoft-com:office:word" xmlns:wp14="http://schemas.microsoft.com/office/word/2010/wordprocessingDrawing" xmlns:v="urn:schemas-microsoft-com:vml" xmlns:o="urn:schemas-microsoft-com:office:office" xmlns:mc="http://schemas.openxmlformats.org/markup-compatibility/2006" xmlns:wpc="http://schemas.microsoft.com/office/word/2010/wordprocessingCanvas" xmlns="" val="0"/>
                         </a:ext>
                       </a:extLst>
                     </a:blip>
@@ -3113,7 +3073,7 @@
                     <a:blip r:embed="rId14">
                       <a:extLst>
                         <a:ext uri="{28A0092B-C50C-407E-A947-70E740481C1C}">
-                          <a14:useLocalDpi xmlns:a14="http://schemas.microsoft.com/office/drawing/2010/main" val="0"/>
+                          <a14:useLocalDpi xmlns:a14="http://schemas.microsoft.com/office/drawing/2010/main" xmlns:wps="http://schemas.microsoft.com/office/word/2010/wordprocessingShape" xmlns:wpi="http://schemas.microsoft.com/office/word/2010/wordprocessingInk" xmlns:wpg="http://schemas.microsoft.com/office/word/2010/wordprocessingGroup" xmlns:w15="http://schemas.microsoft.com/office/word/2012/wordml" xmlns:w14="http://schemas.microsoft.com/office/word/2010/wordml" xmlns:w="http://schemas.openxmlformats.org/wordprocessingml/2006/main" xmlns:w10="urn:schemas-microsoft-com:office:word" xmlns:wp14="http://schemas.microsoft.com/office/word/2010/wordprocessingDrawing" xmlns:v="urn:schemas-microsoft-com:vml" xmlns:o="urn:schemas-microsoft-com:office:office" xmlns:mc="http://schemas.openxmlformats.org/markup-compatibility/2006" xmlns:wpc="http://schemas.microsoft.com/office/word/2010/wordprocessingCanvas" xmlns="" val="0"/>
                         </a:ext>
                       </a:extLst>
                     </a:blip>
@@ -3239,7 +3199,7 @@
                     <a:blip r:embed="rId15">
                       <a:extLst>
                         <a:ext uri="{28A0092B-C50C-407E-A947-70E740481C1C}">
-                          <a14:useLocalDpi xmlns:a14="http://schemas.microsoft.com/office/drawing/2010/main" val="0"/>
+                          <a14:useLocalDpi xmlns:a14="http://schemas.microsoft.com/office/drawing/2010/main" xmlns:wps="http://schemas.microsoft.com/office/word/2010/wordprocessingShape" xmlns:wpi="http://schemas.microsoft.com/office/word/2010/wordprocessingInk" xmlns:wpg="http://schemas.microsoft.com/office/word/2010/wordprocessingGroup" xmlns:w15="http://schemas.microsoft.com/office/word/2012/wordml" xmlns:w14="http://schemas.microsoft.com/office/word/2010/wordml" xmlns:w="http://schemas.openxmlformats.org/wordprocessingml/2006/main" xmlns:w10="urn:schemas-microsoft-com:office:word" xmlns:wp14="http://schemas.microsoft.com/office/word/2010/wordprocessingDrawing" xmlns:v="urn:schemas-microsoft-com:vml" xmlns:o="urn:schemas-microsoft-com:office:office" xmlns:mc="http://schemas.openxmlformats.org/markup-compatibility/2006" xmlns:wpc="http://schemas.microsoft.com/office/word/2010/wordprocessingCanvas" xmlns="" val="0"/>
                         </a:ext>
                       </a:extLst>
                     </a:blip>
@@ -3328,7 +3288,7 @@
                     <a:blip r:embed="rId16">
                       <a:extLst>
                         <a:ext uri="{28A0092B-C50C-407E-A947-70E740481C1C}">
-                          <a14:useLocalDpi xmlns:a14="http://schemas.microsoft.com/office/drawing/2010/main" val="0"/>
+                          <a14:useLocalDpi xmlns:a14="http://schemas.microsoft.com/office/drawing/2010/main" xmlns:wps="http://schemas.microsoft.com/office/word/2010/wordprocessingShape" xmlns:wpi="http://schemas.microsoft.com/office/word/2010/wordprocessingInk" xmlns:wpg="http://schemas.microsoft.com/office/word/2010/wordprocessingGroup" xmlns:w15="http://schemas.microsoft.com/office/word/2012/wordml" xmlns:w14="http://schemas.microsoft.com/office/word/2010/wordml" xmlns:w="http://schemas.openxmlformats.org/wordprocessingml/2006/main" xmlns:w10="urn:schemas-microsoft-com:office:word" xmlns:wp14="http://schemas.microsoft.com/office/word/2010/wordprocessingDrawing" xmlns:v="urn:schemas-microsoft-com:vml" xmlns:o="urn:schemas-microsoft-com:office:office" xmlns:mc="http://schemas.openxmlformats.org/markup-compatibility/2006" xmlns:wpc="http://schemas.microsoft.com/office/word/2010/wordprocessingCanvas" xmlns="" val="0"/>
                         </a:ext>
                       </a:extLst>
                     </a:blip>
@@ -3478,7 +3438,7 @@
                     <a:blip r:embed="rId17">
                       <a:extLst>
                         <a:ext uri="{28A0092B-C50C-407E-A947-70E740481C1C}">
-                          <a14:useLocalDpi xmlns:a14="http://schemas.microsoft.com/office/drawing/2010/main" val="0"/>
+                          <a14:useLocalDpi xmlns:a14="http://schemas.microsoft.com/office/drawing/2010/main" xmlns:wps="http://schemas.microsoft.com/office/word/2010/wordprocessingShape" xmlns:wpi="http://schemas.microsoft.com/office/word/2010/wordprocessingInk" xmlns:wpg="http://schemas.microsoft.com/office/word/2010/wordprocessingGroup" xmlns:w15="http://schemas.microsoft.com/office/word/2012/wordml" xmlns:w14="http://schemas.microsoft.com/office/word/2010/wordml" xmlns:w="http://schemas.openxmlformats.org/wordprocessingml/2006/main" xmlns:w10="urn:schemas-microsoft-com:office:word" xmlns:wp14="http://schemas.microsoft.com/office/word/2010/wordprocessingDrawing" xmlns:v="urn:schemas-microsoft-com:vml" xmlns:o="urn:schemas-microsoft-com:office:office" xmlns:mc="http://schemas.openxmlformats.org/markup-compatibility/2006" xmlns:wpc="http://schemas.microsoft.com/office/word/2010/wordprocessingCanvas" xmlns="" val="0"/>
                         </a:ext>
                       </a:extLst>
                     </a:blip>
@@ -3567,7 +3527,7 @@
                     <a:blip r:embed="rId18">
                       <a:extLst>
                         <a:ext uri="{28A0092B-C50C-407E-A947-70E740481C1C}">
-                          <a14:useLocalDpi xmlns:a14="http://schemas.microsoft.com/office/drawing/2010/main" val="0"/>
+                          <a14:useLocalDpi xmlns:a14="http://schemas.microsoft.com/office/drawing/2010/main" xmlns:wps="http://schemas.microsoft.com/office/word/2010/wordprocessingShape" xmlns:wpi="http://schemas.microsoft.com/office/word/2010/wordprocessingInk" xmlns:wpg="http://schemas.microsoft.com/office/word/2010/wordprocessingGroup" xmlns:w15="http://schemas.microsoft.com/office/word/2012/wordml" xmlns:w14="http://schemas.microsoft.com/office/word/2010/wordml" xmlns:w="http://schemas.openxmlformats.org/wordprocessingml/2006/main" xmlns:w10="urn:schemas-microsoft-com:office:word" xmlns:wp14="http://schemas.microsoft.com/office/word/2010/wordprocessingDrawing" xmlns:v="urn:schemas-microsoft-com:vml" xmlns:o="urn:schemas-microsoft-com:office:office" xmlns:mc="http://schemas.openxmlformats.org/markup-compatibility/2006" xmlns:wpc="http://schemas.microsoft.com/office/word/2010/wordprocessingCanvas" xmlns="" val="0"/>
                         </a:ext>
                       </a:extLst>
                     </a:blip>
@@ -3717,7 +3677,7 @@
                     <a:blip r:embed="rId19">
                       <a:extLst>
                         <a:ext uri="{28A0092B-C50C-407E-A947-70E740481C1C}">
-                          <a14:useLocalDpi xmlns:a14="http://schemas.microsoft.com/office/drawing/2010/main" val="0"/>
+                          <a14:useLocalDpi xmlns:a14="http://schemas.microsoft.com/office/drawing/2010/main" xmlns:wps="http://schemas.microsoft.com/office/word/2010/wordprocessingShape" xmlns:wpi="http://schemas.microsoft.com/office/word/2010/wordprocessingInk" xmlns:wpg="http://schemas.microsoft.com/office/word/2010/wordprocessingGroup" xmlns:w15="http://schemas.microsoft.com/office/word/2012/wordml" xmlns:w14="http://schemas.microsoft.com/office/word/2010/wordml" xmlns:w="http://schemas.openxmlformats.org/wordprocessingml/2006/main" xmlns:w10="urn:schemas-microsoft-com:office:word" xmlns:wp14="http://schemas.microsoft.com/office/word/2010/wordprocessingDrawing" xmlns:v="urn:schemas-microsoft-com:vml" xmlns:o="urn:schemas-microsoft-com:office:office" xmlns:mc="http://schemas.openxmlformats.org/markup-compatibility/2006" xmlns:wpc="http://schemas.microsoft.com/office/word/2010/wordprocessingCanvas" xmlns="" val="0"/>
                         </a:ext>
                       </a:extLst>
                     </a:blip>
@@ -3813,7 +3773,7 @@
                     <a:blip r:embed="rId20">
                       <a:extLst>
                         <a:ext uri="{28A0092B-C50C-407E-A947-70E740481C1C}">
-                          <a14:useLocalDpi xmlns:a14="http://schemas.microsoft.com/office/drawing/2010/main" val="0"/>
+                          <a14:useLocalDpi xmlns:a14="http://schemas.microsoft.com/office/drawing/2010/main" xmlns:wps="http://schemas.microsoft.com/office/word/2010/wordprocessingShape" xmlns:wpi="http://schemas.microsoft.com/office/word/2010/wordprocessingInk" xmlns:wpg="http://schemas.microsoft.com/office/word/2010/wordprocessingGroup" xmlns:w15="http://schemas.microsoft.com/office/word/2012/wordml" xmlns:w14="http://schemas.microsoft.com/office/word/2010/wordml" xmlns:w="http://schemas.openxmlformats.org/wordprocessingml/2006/main" xmlns:w10="urn:schemas-microsoft-com:office:word" xmlns:wp14="http://schemas.microsoft.com/office/word/2010/wordprocessingDrawing" xmlns:v="urn:schemas-microsoft-com:vml" xmlns:o="urn:schemas-microsoft-com:office:office" xmlns:mc="http://schemas.openxmlformats.org/markup-compatibility/2006" xmlns:wpc="http://schemas.microsoft.com/office/word/2010/wordprocessingCanvas" xmlns="" val="0"/>
                         </a:ext>
                       </a:extLst>
                     </a:blip>
@@ -4099,21 +4059,7 @@
           <w:rFonts w:ascii="Georgia" w:hAnsi="Georgia"/>
           <w:color w:val="1A1A1A"/>
         </w:rPr>
-        <w:t>User can make mode change based on device profile. If device is standard than only mode operation will active.</w:t>
-      </w:r>
-      <w:r>
-        <w:rPr>
-          <w:rFonts w:ascii="Georgia" w:hAnsi="Georgia"/>
-          <w:color w:val="1A1A1A"/>
-        </w:rPr>
-        <w:t xml:space="preserve"> </w:t>
-      </w:r>
-      <w:r>
-        <w:rPr>
-          <w:rFonts w:ascii="Georgia" w:hAnsi="Georgia"/>
-          <w:color w:val="1A1A1A"/>
-        </w:rPr>
-        <w:t>[</w:t>
+        <w:t>User can make mode change based on device profile. If device is standard than only mode operation will active.[</w:t>
       </w:r>
       <w:r>
         <w:rPr>
@@ -4170,7 +4116,7 @@
                     <a:blip r:embed="rId13">
                       <a:extLst>
                         <a:ext uri="{28A0092B-C50C-407E-A947-70E740481C1C}">
-                          <a14:useLocalDpi xmlns:a14="http://schemas.microsoft.com/office/drawing/2010/main" val="0"/>
+                          <a14:useLocalDpi xmlns:a14="http://schemas.microsoft.com/office/drawing/2010/main" xmlns:wps="http://schemas.microsoft.com/office/word/2010/wordprocessingShape" xmlns:wpi="http://schemas.microsoft.com/office/word/2010/wordprocessingInk" xmlns:wpg="http://schemas.microsoft.com/office/word/2010/wordprocessingGroup" xmlns:w15="http://schemas.microsoft.com/office/word/2012/wordml" xmlns:w14="http://schemas.microsoft.com/office/word/2010/wordml" xmlns:w="http://schemas.openxmlformats.org/wordprocessingml/2006/main" xmlns:w10="urn:schemas-microsoft-com:office:word" xmlns:wp14="http://schemas.microsoft.com/office/word/2010/wordprocessingDrawing" xmlns:v="urn:schemas-microsoft-com:vml" xmlns:o="urn:schemas-microsoft-com:office:office" xmlns:mc="http://schemas.openxmlformats.org/markup-compatibility/2006" xmlns:wpc="http://schemas.microsoft.com/office/word/2010/wordprocessingCanvas" xmlns="" val="0"/>
                         </a:ext>
                       </a:extLst>
                     </a:blip>
@@ -4256,13 +4202,6 @@
           <w:rFonts w:ascii="Georgia" w:hAnsi="Georgia"/>
           <w:color w:val="1A1A1A"/>
         </w:rPr>
-        <w:t xml:space="preserve"> </w:t>
-      </w:r>
-      <w:r>
-        <w:rPr>
-          <w:rFonts w:ascii="Georgia" w:hAnsi="Georgia"/>
-          <w:color w:val="1A1A1A"/>
-        </w:rPr>
         <w:t>[</w:t>
       </w:r>
       <w:r>
@@ -4301,7 +4240,7 @@
         </w:rPr>
         <w:lastRenderedPageBreak/>
         <w:drawing>
-          <wp:inline distT="0" distB="0" distL="0" distR="0" wp14:anchorId="75BBA276" wp14:editId="49495C48">
+          <wp:inline distT="0" distB="0" distL="0" distR="0">
             <wp:extent cx="5517481" cy="3088257"/>
             <wp:effectExtent l="0" t="0" r="7620" b="0"/>
             <wp:docPr id="9" name="Picture 9"/>
@@ -4416,21 +4355,7 @@
           <w:rFonts w:ascii="Georgia" w:hAnsi="Georgia"/>
           <w:color w:val="1A1A1A"/>
         </w:rPr>
-        <w:t>User can change mode setting by clicking on device name.</w:t>
-      </w:r>
-      <w:r>
-        <w:rPr>
-          <w:rFonts w:ascii="Georgia" w:hAnsi="Georgia"/>
-          <w:color w:val="1A1A1A"/>
-        </w:rPr>
-        <w:t xml:space="preserve"> </w:t>
-      </w:r>
-      <w:r>
-        <w:rPr>
-          <w:rFonts w:ascii="Georgia" w:hAnsi="Georgia"/>
-          <w:color w:val="1A1A1A"/>
-        </w:rPr>
-        <w:t>[</w:t>
+        <w:t>User can change mode setting by clicking on device name.[</w:t>
       </w:r>
       <w:r>
         <w:rPr>
@@ -4467,7 +4392,7 @@
           <w:noProof/>
         </w:rPr>
         <w:drawing>
-          <wp:inline distT="0" distB="0" distL="0" distR="0" wp14:anchorId="0ACB5415" wp14:editId="009CB3BB">
+          <wp:inline distT="0" distB="0" distL="0" distR="0">
             <wp:extent cx="5503653" cy="3152253"/>
             <wp:effectExtent l="0" t="0" r="1905" b="0"/>
             <wp:docPr id="10" name="Picture 10"/>
@@ -4563,7 +4488,6 @@
         <w:lastRenderedPageBreak/>
         <w:t xml:space="preserve">Temperature control window is for auto mode settings. User can add condition like “From 70 </w:t>
       </w:r>
-      <w:proofErr w:type="spellStart"/>
       <w:r>
         <w:rPr>
           <w:rFonts w:ascii="Georgia" w:hAnsi="Georgia"/>
@@ -4577,15 +4501,7 @@
           <w:rFonts w:ascii="Georgia" w:hAnsi="Georgia"/>
           <w:color w:val="1A1A1A"/>
         </w:rPr>
-        <w:t>F</w:t>
-      </w:r>
-      <w:proofErr w:type="spellEnd"/>
-      <w:r>
-        <w:rPr>
-          <w:rFonts w:ascii="Georgia" w:hAnsi="Georgia"/>
-          <w:color w:val="1A1A1A"/>
-        </w:rPr>
-        <w:t xml:space="preserve"> to 90 </w:t>
+        <w:t xml:space="preserve">F to 90 </w:t>
       </w:r>
       <w:r>
         <w:rPr>
@@ -4651,21 +4567,7 @@
           <w:rFonts w:ascii="Georgia" w:hAnsi="Georgia"/>
           <w:color w:val="1A1A1A"/>
         </w:rPr>
-        <w:t>By clicking on pencil icon you can change the value of temperature.</w:t>
-      </w:r>
-      <w:r>
-        <w:rPr>
-          <w:rFonts w:ascii="Georgia" w:hAnsi="Georgia"/>
-          <w:color w:val="1A1A1A"/>
-        </w:rPr>
-        <w:t xml:space="preserve"> </w:t>
-      </w:r>
-      <w:r>
-        <w:rPr>
-          <w:rFonts w:ascii="Georgia" w:hAnsi="Georgia"/>
-          <w:color w:val="1A1A1A"/>
-        </w:rPr>
-        <w:t>[</w:t>
+        <w:t>By clicking on pencil icon you can change the value of temperature.[</w:t>
       </w:r>
       <w:r>
         <w:rPr>
@@ -5090,7 +4992,7 @@
           <w:noProof/>
         </w:rPr>
         <w:drawing>
-          <wp:inline distT="0" distB="0" distL="0" distR="0" wp14:anchorId="63B42960" wp14:editId="775B9F5B">
+          <wp:inline distT="0" distB="0" distL="0" distR="0">
             <wp:extent cx="5943600" cy="3241040"/>
             <wp:effectExtent l="0" t="0" r="0" b="0"/>
             <wp:docPr id="11" name="Picture 11"/>
@@ -5298,7 +5200,7 @@
           <w:noProof/>
         </w:rPr>
         <w:drawing>
-          <wp:inline distT="0" distB="0" distL="0" distR="0" wp14:anchorId="5BB611AB" wp14:editId="4D085671">
+          <wp:inline distT="0" distB="0" distL="0" distR="0">
             <wp:extent cx="5820033" cy="3161551"/>
             <wp:effectExtent l="0" t="0" r="0" b="1270"/>
             <wp:docPr id="6" name="Picture 6"/>
@@ -5434,13 +5336,6 @@
           <w:rFonts w:ascii="Georgia" w:hAnsi="Georgia"/>
           <w:color w:val="1A1A1A"/>
         </w:rPr>
-        <w:t xml:space="preserve"> </w:t>
-      </w:r>
-      <w:r>
-        <w:rPr>
-          <w:rFonts w:ascii="Georgia" w:hAnsi="Georgia"/>
-          <w:color w:val="1A1A1A"/>
-        </w:rPr>
         <w:t>[</w:t>
       </w:r>
       <w:r>
@@ -5499,7 +5394,7 @@
                     <a:blip r:embed="rId25">
                       <a:extLst>
                         <a:ext uri="{28A0092B-C50C-407E-A947-70E740481C1C}">
-                          <a14:useLocalDpi xmlns:a14="http://schemas.microsoft.com/office/drawing/2010/main" val="0"/>
+                          <a14:useLocalDpi xmlns:a14="http://schemas.microsoft.com/office/drawing/2010/main" xmlns:wps="http://schemas.microsoft.com/office/word/2010/wordprocessingShape" xmlns:wpi="http://schemas.microsoft.com/office/word/2010/wordprocessingInk" xmlns:wpg="http://schemas.microsoft.com/office/word/2010/wordprocessingGroup" xmlns:w15="http://schemas.microsoft.com/office/word/2012/wordml" xmlns:w14="http://schemas.microsoft.com/office/word/2010/wordml" xmlns:w="http://schemas.openxmlformats.org/wordprocessingml/2006/main" xmlns:w10="urn:schemas-microsoft-com:office:word" xmlns:wp14="http://schemas.microsoft.com/office/word/2010/wordprocessingDrawing" xmlns:v="urn:schemas-microsoft-com:vml" xmlns:o="urn:schemas-microsoft-com:office:office" xmlns:mc="http://schemas.openxmlformats.org/markup-compatibility/2006" xmlns:wpc="http://schemas.microsoft.com/office/word/2010/wordprocessingCanvas" xmlns="" val="0"/>
                         </a:ext>
                       </a:extLst>
                     </a:blip>
@@ -5587,13 +5482,6 @@
           <w:rFonts w:ascii="Georgia" w:hAnsi="Georgia"/>
           <w:color w:val="1A1A1A"/>
         </w:rPr>
-        <w:t xml:space="preserve"> </w:t>
-      </w:r>
-      <w:r>
-        <w:rPr>
-          <w:rFonts w:ascii="Georgia" w:hAnsi="Georgia"/>
-          <w:color w:val="1A1A1A"/>
-        </w:rPr>
         <w:t>[</w:t>
       </w:r>
       <w:r>
@@ -5694,13 +5582,6 @@
           <w:rFonts w:ascii="Georgia" w:hAnsi="Georgia"/>
           <w:color w:val="1A1A1A"/>
         </w:rPr>
-        <w:t xml:space="preserve"> </w:t>
-      </w:r>
-      <w:r>
-        <w:rPr>
-          <w:rFonts w:ascii="Georgia" w:hAnsi="Georgia"/>
-          <w:color w:val="1A1A1A"/>
-        </w:rPr>
         <w:t>[</w:t>
       </w:r>
       <w:r>
@@ -5772,13 +5653,6 @@
           <w:rFonts w:ascii="Georgia" w:hAnsi="Georgia"/>
           <w:color w:val="1A1A1A"/>
         </w:rPr>
-        <w:t xml:space="preserve"> </w:t>
-      </w:r>
-      <w:r>
-        <w:rPr>
-          <w:rFonts w:ascii="Georgia" w:hAnsi="Georgia"/>
-          <w:color w:val="1A1A1A"/>
-        </w:rPr>
         <w:t>[</w:t>
       </w:r>
       <w:r>
@@ -5875,13 +5749,6 @@
           <w:rFonts w:ascii="Georgia" w:hAnsi="Georgia"/>
           <w:color w:val="1A1A1A"/>
         </w:rPr>
-        <w:t xml:space="preserve"> </w:t>
-      </w:r>
-      <w:r>
-        <w:rPr>
-          <w:rFonts w:ascii="Georgia" w:hAnsi="Georgia"/>
-          <w:color w:val="1A1A1A"/>
-        </w:rPr>
         <w:t>[</w:t>
       </w:r>
       <w:r>
@@ -5929,13 +5796,6 @@
           <w:rFonts w:ascii="Georgia" w:hAnsi="Georgia"/>
           <w:color w:val="1A1A1A"/>
         </w:rPr>
-        <w:t xml:space="preserve"> </w:t>
-      </w:r>
-      <w:r>
-        <w:rPr>
-          <w:rFonts w:ascii="Georgia" w:hAnsi="Georgia"/>
-          <w:color w:val="1A1A1A"/>
-        </w:rPr>
         <w:t>[</w:t>
       </w:r>
       <w:r>
@@ -6007,13 +5867,6 @@
           <w:rFonts w:ascii="Georgia" w:hAnsi="Georgia"/>
           <w:color w:val="1A1A1A"/>
         </w:rPr>
-        <w:t xml:space="preserve"> </w:t>
-      </w:r>
-      <w:r>
-        <w:rPr>
-          <w:rFonts w:ascii="Georgia" w:hAnsi="Georgia"/>
-          <w:color w:val="1A1A1A"/>
-        </w:rPr>
         <w:t>[</w:t>
       </w:r>
       <w:r>
@@ -6090,13 +5943,6 @@
           <w:rFonts w:ascii="Georgia" w:hAnsi="Georgia"/>
           <w:color w:val="1A1A1A"/>
         </w:rPr>
-        <w:t xml:space="preserve"> </w:t>
-      </w:r>
-      <w:r>
-        <w:rPr>
-          <w:rFonts w:ascii="Georgia" w:hAnsi="Georgia"/>
-          <w:color w:val="1A1A1A"/>
-        </w:rPr>
         <w:t>[</w:t>
       </w:r>
       <w:r>
@@ -6208,13 +6054,6 @@
           <w:rFonts w:ascii="Georgia" w:hAnsi="Georgia"/>
           <w:color w:val="1A1A1A"/>
         </w:rPr>
-        <w:t xml:space="preserve"> </w:t>
-      </w:r>
-      <w:r>
-        <w:rPr>
-          <w:rFonts w:ascii="Georgia" w:hAnsi="Georgia"/>
-          <w:color w:val="1A1A1A"/>
-        </w:rPr>
         <w:t>[</w:t>
       </w:r>
       <w:r>
@@ -6334,13 +6173,6 @@
           <w:color w:val="1A1A1A"/>
         </w:rPr>
         <w:t>This will change value of cooling temperature. This is minimum difference between HDZ and CDZ.</w:t>
-      </w:r>
-      <w:r>
-        <w:rPr>
-          <w:rFonts w:ascii="Georgia" w:hAnsi="Georgia"/>
-          <w:color w:val="1A1A1A"/>
-        </w:rPr>
-        <w:t xml:space="preserve"> </w:t>
       </w:r>
       <w:r>
         <w:rPr>
@@ -6493,7 +6325,7 @@
                     <a:blip r:embed="rId26">
                       <a:extLst>
                         <a:ext uri="{28A0092B-C50C-407E-A947-70E740481C1C}">
-                          <a14:useLocalDpi xmlns:a14="http://schemas.microsoft.com/office/drawing/2010/main" val="0"/>
+                          <a14:useLocalDpi xmlns:a14="http://schemas.microsoft.com/office/drawing/2010/main" xmlns:wps="http://schemas.microsoft.com/office/word/2010/wordprocessingShape" xmlns:wpi="http://schemas.microsoft.com/office/word/2010/wordprocessingInk" xmlns:wpg="http://schemas.microsoft.com/office/word/2010/wordprocessingGroup" xmlns:w15="http://schemas.microsoft.com/office/word/2012/wordml" xmlns:w14="http://schemas.microsoft.com/office/word/2010/wordml" xmlns:w="http://schemas.openxmlformats.org/wordprocessingml/2006/main" xmlns:w10="urn:schemas-microsoft-com:office:word" xmlns:wp14="http://schemas.microsoft.com/office/word/2010/wordprocessingDrawing" xmlns:v="urn:schemas-microsoft-com:vml" xmlns:o="urn:schemas-microsoft-com:office:office" xmlns:mc="http://schemas.openxmlformats.org/markup-compatibility/2006" xmlns:wpc="http://schemas.microsoft.com/office/word/2010/wordprocessingCanvas" xmlns="" val="0"/>
                         </a:ext>
                       </a:extLst>
                     </a:blip>
@@ -6572,13 +6404,6 @@
           <w:rFonts w:ascii="Georgia" w:hAnsi="Georgia"/>
           <w:color w:val="1A1A1A"/>
         </w:rPr>
-        <w:t xml:space="preserve"> </w:t>
-      </w:r>
-      <w:r>
-        <w:rPr>
-          <w:rFonts w:ascii="Georgia" w:hAnsi="Georgia"/>
-          <w:color w:val="1A1A1A"/>
-        </w:rPr>
         <w:t>[</w:t>
       </w:r>
       <w:r>
@@ -6626,13 +6451,6 @@
           <w:rFonts w:ascii="Georgia" w:hAnsi="Georgia"/>
           <w:color w:val="1A1A1A"/>
         </w:rPr>
-        <w:t xml:space="preserve"> </w:t>
-      </w:r>
-      <w:r>
-        <w:rPr>
-          <w:rFonts w:ascii="Georgia" w:hAnsi="Georgia"/>
-          <w:color w:val="1A1A1A"/>
-        </w:rPr>
         <w:t>[</w:t>
       </w:r>
       <w:r>
@@ -6680,13 +6498,6 @@
           <w:rFonts w:ascii="Georgia" w:hAnsi="Georgia"/>
           <w:color w:val="1A1A1A"/>
         </w:rPr>
-        <w:t xml:space="preserve"> </w:t>
-      </w:r>
-      <w:r>
-        <w:rPr>
-          <w:rFonts w:ascii="Georgia" w:hAnsi="Georgia"/>
-          <w:color w:val="1A1A1A"/>
-        </w:rPr>
         <w:t>[</w:t>
       </w:r>
       <w:r>
@@ -6728,13 +6539,6 @@
           <w:color w:val="1A1A1A"/>
         </w:rPr>
         <w:t>User can make acknowledge message by clicking on ACK button so that mail and messages will not repeat for next 2 hour, otherwise messages will repeat after every 15 minute time.</w:t>
-      </w:r>
-      <w:r>
-        <w:rPr>
-          <w:rFonts w:ascii="Georgia" w:hAnsi="Georgia"/>
-          <w:color w:val="1A1A1A"/>
-        </w:rPr>
-        <w:t xml:space="preserve"> </w:t>
       </w:r>
       <w:r>
         <w:rPr>
@@ -6975,7 +6779,7 @@
                     <a:blip r:embed="rId27">
                       <a:extLst>
                         <a:ext uri="{28A0092B-C50C-407E-A947-70E740481C1C}">
-                          <a14:useLocalDpi xmlns:a14="http://schemas.microsoft.com/office/drawing/2010/main" val="0"/>
+                          <a14:useLocalDpi xmlns:a14="http://schemas.microsoft.com/office/drawing/2010/main" xmlns:wps="http://schemas.microsoft.com/office/word/2010/wordprocessingShape" xmlns:wpi="http://schemas.microsoft.com/office/word/2010/wordprocessingInk" xmlns:wpg="http://schemas.microsoft.com/office/word/2010/wordprocessingGroup" xmlns:w15="http://schemas.microsoft.com/office/word/2012/wordml" xmlns:w14="http://schemas.microsoft.com/office/word/2010/wordml" xmlns:w="http://schemas.openxmlformats.org/wordprocessingml/2006/main" xmlns:w10="urn:schemas-microsoft-com:office:word" xmlns:wp14="http://schemas.microsoft.com/office/word/2010/wordprocessingDrawing" xmlns:v="urn:schemas-microsoft-com:vml" xmlns:o="urn:schemas-microsoft-com:office:office" xmlns:mc="http://schemas.openxmlformats.org/markup-compatibility/2006" xmlns:wpc="http://schemas.microsoft.com/office/word/2010/wordprocessingCanvas" xmlns="" val="0"/>
                         </a:ext>
                       </a:extLst>
                     </a:blip>
@@ -7056,13 +6860,6 @@
           <w:rFonts w:ascii="Georgia" w:hAnsi="Georgia"/>
           <w:color w:val="1A1A1A"/>
         </w:rPr>
-        <w:t xml:space="preserve"> </w:t>
-      </w:r>
-      <w:r>
-        <w:rPr>
-          <w:rFonts w:ascii="Georgia" w:hAnsi="Georgia"/>
-          <w:color w:val="1A1A1A"/>
-        </w:rPr>
         <w:t>[</w:t>
       </w:r>
       <w:r>
@@ -7110,13 +6907,6 @@
           <w:rFonts w:ascii="Georgia" w:hAnsi="Georgia"/>
           <w:color w:val="1A1A1A"/>
         </w:rPr>
-        <w:t xml:space="preserve"> </w:t>
-      </w:r>
-      <w:r>
-        <w:rPr>
-          <w:rFonts w:ascii="Georgia" w:hAnsi="Georgia"/>
-          <w:color w:val="1A1A1A"/>
-        </w:rPr>
         <w:t>[</w:t>
       </w:r>
       <w:r>
@@ -7160,7 +6950,7 @@
         </w:rPr>
         <w:lastRenderedPageBreak/>
         <w:drawing>
-          <wp:inline distT="0" distB="0" distL="0" distR="0" wp14:anchorId="10FB2453" wp14:editId="0DAD44F8">
+          <wp:inline distT="0" distB="0" distL="0" distR="0">
             <wp:extent cx="6180881" cy="3767886"/>
             <wp:effectExtent l="0" t="0" r="0" b="4445"/>
             <wp:docPr id="16" name="Picture 16" descr="C:\Users\ANIL\Downloads\FireShot\cpanel_cg.png"/>
@@ -7180,7 +6970,7 @@
                     <a:blip r:embed="rId28">
                       <a:extLst>
                         <a:ext uri="{28A0092B-C50C-407E-A947-70E740481C1C}">
-                          <a14:useLocalDpi xmlns:a14="http://schemas.microsoft.com/office/drawing/2010/main" val="0"/>
+                          <a14:useLocalDpi xmlns:a14="http://schemas.microsoft.com/office/drawing/2010/main" xmlns:wps="http://schemas.microsoft.com/office/word/2010/wordprocessingShape" xmlns:wpi="http://schemas.microsoft.com/office/word/2010/wordprocessingInk" xmlns:wpg="http://schemas.microsoft.com/office/word/2010/wordprocessingGroup" xmlns:w15="http://schemas.microsoft.com/office/word/2012/wordml" xmlns:w14="http://schemas.microsoft.com/office/word/2010/wordml" xmlns:w="http://schemas.openxmlformats.org/wordprocessingml/2006/main" xmlns:w10="urn:schemas-microsoft-com:office:word" xmlns:wp14="http://schemas.microsoft.com/office/word/2010/wordprocessingDrawing" xmlns:v="urn:schemas-microsoft-com:vml" xmlns:o="urn:schemas-microsoft-com:office:office" xmlns:mc="http://schemas.openxmlformats.org/markup-compatibility/2006" xmlns:wpc="http://schemas.microsoft.com/office/word/2010/wordprocessingCanvas" xmlns="" val="0"/>
                         </a:ext>
                       </a:extLst>
                     </a:blip>
@@ -7259,13 +7049,6 @@
           <w:rFonts w:ascii="Georgia" w:hAnsi="Georgia"/>
           <w:color w:val="1A1A1A"/>
         </w:rPr>
-        <w:t xml:space="preserve"> </w:t>
-      </w:r>
-      <w:r>
-        <w:rPr>
-          <w:rFonts w:ascii="Georgia" w:hAnsi="Georgia"/>
-          <w:color w:val="1A1A1A"/>
-        </w:rPr>
         <w:t>[</w:t>
       </w:r>
       <w:r>
@@ -7313,13 +7096,6 @@
           <w:rFonts w:ascii="Georgia" w:hAnsi="Georgia"/>
           <w:color w:val="1A1A1A"/>
         </w:rPr>
-        <w:t xml:space="preserve"> </w:t>
-      </w:r>
-      <w:r>
-        <w:rPr>
-          <w:rFonts w:ascii="Georgia" w:hAnsi="Georgia"/>
-          <w:color w:val="1A1A1A"/>
-        </w:rPr>
         <w:t>[</w:t>
       </w:r>
       <w:r>
@@ -7391,13 +7167,6 @@
           <w:rFonts w:ascii="Georgia" w:hAnsi="Georgia"/>
           <w:color w:val="1A1A1A"/>
         </w:rPr>
-        <w:t xml:space="preserve"> </w:t>
-      </w:r>
-      <w:r>
-        <w:rPr>
-          <w:rFonts w:ascii="Georgia" w:hAnsi="Georgia"/>
-          <w:color w:val="1A1A1A"/>
-        </w:rPr>
         <w:t>[</w:t>
       </w:r>
       <w:r>
@@ -7469,13 +7238,6 @@
           <w:rFonts w:ascii="Georgia" w:hAnsi="Georgia"/>
           <w:color w:val="1A1A1A"/>
         </w:rPr>
-        <w:t xml:space="preserve"> </w:t>
-      </w:r>
-      <w:r>
-        <w:rPr>
-          <w:rFonts w:ascii="Georgia" w:hAnsi="Georgia"/>
-          <w:color w:val="1A1A1A"/>
-        </w:rPr>
         <w:t>[</w:t>
       </w:r>
       <w:r>
@@ -7570,13 +7332,6 @@
           <w:rFonts w:ascii="Georgia" w:hAnsi="Georgia"/>
           <w:color w:val="1A1A1A"/>
         </w:rPr>
-        <w:t xml:space="preserve"> </w:t>
-      </w:r>
-      <w:r>
-        <w:rPr>
-          <w:rFonts w:ascii="Georgia" w:hAnsi="Georgia"/>
-          <w:color w:val="1A1A1A"/>
-        </w:rPr>
         <w:t>[</w:t>
       </w:r>
       <w:r>
@@ -7624,13 +7379,6 @@
           <w:rFonts w:ascii="Georgia" w:hAnsi="Georgia"/>
           <w:color w:val="1A1A1A"/>
         </w:rPr>
-        <w:t xml:space="preserve"> </w:t>
-      </w:r>
-      <w:r>
-        <w:rPr>
-          <w:rFonts w:ascii="Georgia" w:hAnsi="Georgia"/>
-          <w:color w:val="1A1A1A"/>
-        </w:rPr>
         <w:t>[</w:t>
       </w:r>
       <w:r>
@@ -7702,13 +7450,6 @@
           <w:rFonts w:ascii="Georgia" w:hAnsi="Georgia"/>
           <w:color w:val="1A1A1A"/>
         </w:rPr>
-        <w:t xml:space="preserve"> </w:t>
-      </w:r>
-      <w:r>
-        <w:rPr>
-          <w:rFonts w:ascii="Georgia" w:hAnsi="Georgia"/>
-          <w:color w:val="1A1A1A"/>
-        </w:rPr>
         <w:t>[</w:t>
       </w:r>
       <w:r>
@@ -8021,7 +7762,7 @@
           <w:color w:val="1A1A1A"/>
         </w:rPr>
         <w:drawing>
-          <wp:inline distT="0" distB="0" distL="0" distR="0" wp14:anchorId="4B0E53F7" wp14:editId="7FB8180C">
+          <wp:inline distT="0" distB="0" distL="0" distR="0">
             <wp:extent cx="5934075" cy="3333750"/>
             <wp:effectExtent l="0" t="0" r="9525" b="0"/>
             <wp:docPr id="14" name="Picture 14" descr="C:\Users\ANIL\Downloads\FireShot\Alert_thermostat_grp.png"/>
@@ -8041,7 +7782,7 @@
                     <a:blip r:embed="rId26">
                       <a:extLst>
                         <a:ext uri="{28A0092B-C50C-407E-A947-70E740481C1C}">
-                          <a14:useLocalDpi xmlns:a14="http://schemas.microsoft.com/office/drawing/2010/main" val="0"/>
+                          <a14:useLocalDpi xmlns:a14="http://schemas.microsoft.com/office/drawing/2010/main" xmlns:wps="http://schemas.microsoft.com/office/word/2010/wordprocessingShape" xmlns:wpi="http://schemas.microsoft.com/office/word/2010/wordprocessingInk" xmlns:wpg="http://schemas.microsoft.com/office/word/2010/wordprocessingGroup" xmlns:w15="http://schemas.microsoft.com/office/word/2012/wordml" xmlns:w14="http://schemas.microsoft.com/office/word/2010/wordml" xmlns:w="http://schemas.openxmlformats.org/wordprocessingml/2006/main" xmlns:w10="urn:schemas-microsoft-com:office:word" xmlns:wp14="http://schemas.microsoft.com/office/word/2010/wordprocessingDrawing" xmlns:v="urn:schemas-microsoft-com:vml" xmlns:o="urn:schemas-microsoft-com:office:office" xmlns:mc="http://schemas.openxmlformats.org/markup-compatibility/2006" xmlns:wpc="http://schemas.microsoft.com/office/word/2010/wordprocessingCanvas" xmlns="" val="0"/>
                         </a:ext>
                       </a:extLst>
                     </a:blip>
@@ -8120,13 +7861,6 @@
           <w:rFonts w:ascii="Georgia" w:hAnsi="Georgia"/>
           <w:color w:val="1A1A1A"/>
         </w:rPr>
-        <w:t xml:space="preserve"> </w:t>
-      </w:r>
-      <w:r>
-        <w:rPr>
-          <w:rFonts w:ascii="Georgia" w:hAnsi="Georgia"/>
-          <w:color w:val="1A1A1A"/>
-        </w:rPr>
         <w:t>[</w:t>
       </w:r>
       <w:r>
@@ -8174,13 +7908,6 @@
           <w:rFonts w:ascii="Georgia" w:hAnsi="Georgia"/>
           <w:color w:val="1A1A1A"/>
         </w:rPr>
-        <w:t xml:space="preserve"> </w:t>
-      </w:r>
-      <w:r>
-        <w:rPr>
-          <w:rFonts w:ascii="Georgia" w:hAnsi="Georgia"/>
-          <w:color w:val="1A1A1A"/>
-        </w:rPr>
         <w:t>[</w:t>
       </w:r>
       <w:r>
@@ -8228,13 +7955,6 @@
           <w:rFonts w:ascii="Georgia" w:hAnsi="Georgia"/>
           <w:color w:val="1A1A1A"/>
         </w:rPr>
-        <w:t xml:space="preserve"> </w:t>
-      </w:r>
-      <w:r>
-        <w:rPr>
-          <w:rFonts w:ascii="Georgia" w:hAnsi="Georgia"/>
-          <w:color w:val="1A1A1A"/>
-        </w:rPr>
         <w:t>[</w:t>
       </w:r>
       <w:r>
@@ -8282,13 +8002,6 @@
           <w:rFonts w:ascii="Georgia" w:hAnsi="Georgia"/>
           <w:color w:val="1A1A1A"/>
         </w:rPr>
-        <w:t xml:space="preserve"> </w:t>
-      </w:r>
-      <w:r>
-        <w:rPr>
-          <w:rFonts w:ascii="Georgia" w:hAnsi="Georgia"/>
-          <w:color w:val="1A1A1A"/>
-        </w:rPr>
         <w:t>[</w:t>
       </w:r>
       <w:r>
@@ -8422,13 +8135,6 @@
           <w:color w:val="1A1A1A"/>
         </w:rPr>
         <w:t>This group is for controlling lighting and other devices with one switch.</w:t>
-      </w:r>
-      <w:r>
-        <w:rPr>
-          <w:rFonts w:ascii="Georgia" w:hAnsi="Georgia"/>
-          <w:color w:val="1A1A1A"/>
-        </w:rPr>
-        <w:t xml:space="preserve"> </w:t>
       </w:r>
       <w:r>
         <w:rPr>
@@ -8494,7 +8200,7 @@
                     <a:blip r:embed="rId29">
                       <a:extLst>
                         <a:ext uri="{28A0092B-C50C-407E-A947-70E740481C1C}">
-                          <a14:useLocalDpi xmlns:a14="http://schemas.microsoft.com/office/drawing/2010/main" val="0"/>
+                          <a14:useLocalDpi xmlns:a14="http://schemas.microsoft.com/office/drawing/2010/main" xmlns:wps="http://schemas.microsoft.com/office/word/2010/wordprocessingShape" xmlns:wpi="http://schemas.microsoft.com/office/word/2010/wordprocessingInk" xmlns:wpg="http://schemas.microsoft.com/office/word/2010/wordprocessingGroup" xmlns:w15="http://schemas.microsoft.com/office/word/2012/wordml" xmlns:w14="http://schemas.microsoft.com/office/word/2010/wordml" xmlns:w="http://schemas.openxmlformats.org/wordprocessingml/2006/main" xmlns:w10="urn:schemas-microsoft-com:office:word" xmlns:wp14="http://schemas.microsoft.com/office/word/2010/wordprocessingDrawing" xmlns:v="urn:schemas-microsoft-com:vml" xmlns:o="urn:schemas-microsoft-com:office:office" xmlns:mc="http://schemas.openxmlformats.org/markup-compatibility/2006" xmlns:wpc="http://schemas.microsoft.com/office/word/2010/wordprocessingCanvas" xmlns="" val="0"/>
                         </a:ext>
                       </a:extLst>
                     </a:blip>
@@ -8619,7 +8325,7 @@
                     <a:blip r:embed="rId30">
                       <a:extLst>
                         <a:ext uri="{28A0092B-C50C-407E-A947-70E740481C1C}">
-                          <a14:useLocalDpi xmlns:a14="http://schemas.microsoft.com/office/drawing/2010/main" val="0"/>
+                          <a14:useLocalDpi xmlns:a14="http://schemas.microsoft.com/office/drawing/2010/main" xmlns:wps="http://schemas.microsoft.com/office/word/2010/wordprocessingShape" xmlns:wpi="http://schemas.microsoft.com/office/word/2010/wordprocessingInk" xmlns:wpg="http://schemas.microsoft.com/office/word/2010/wordprocessingGroup" xmlns:w15="http://schemas.microsoft.com/office/word/2012/wordml" xmlns:w14="http://schemas.microsoft.com/office/word/2010/wordml" xmlns:w="http://schemas.openxmlformats.org/wordprocessingml/2006/main" xmlns:w10="urn:schemas-microsoft-com:office:word" xmlns:wp14="http://schemas.microsoft.com/office/word/2010/wordprocessingDrawing" xmlns:v="urn:schemas-microsoft-com:vml" xmlns:o="urn:schemas-microsoft-com:office:office" xmlns:mc="http://schemas.openxmlformats.org/markup-compatibility/2006" xmlns:wpc="http://schemas.microsoft.com/office/word/2010/wordprocessingCanvas" xmlns="" val="0"/>
                         </a:ext>
                       </a:extLst>
                     </a:blip>
@@ -8854,27 +8560,7 @@
           <w:sz w:val="28"/>
           <w:szCs w:val="28"/>
         </w:rPr>
-        <w:t xml:space="preserve">Mobile need to be connected with the same </w:t>
-      </w:r>
-      <w:proofErr w:type="spellStart"/>
-      <w:r>
-        <w:rPr>
-          <w:rFonts w:ascii="Georgia" w:hAnsi="Georgia"/>
-          <w:color w:val="1A1A1A"/>
-          <w:sz w:val="28"/>
-          <w:szCs w:val="28"/>
-        </w:rPr>
-        <w:t>wifi</w:t>
-      </w:r>
-      <w:proofErr w:type="spellEnd"/>
-      <w:r>
-        <w:rPr>
-          <w:rFonts w:ascii="Georgia" w:hAnsi="Georgia"/>
-          <w:color w:val="1A1A1A"/>
-          <w:sz w:val="28"/>
-          <w:szCs w:val="28"/>
-        </w:rPr>
-        <w:t xml:space="preserve"> network to which all devices is connected.</w:t>
+        <w:t>Mobile need to be connected with the same wifi network to which all devices is connected.</w:t>
       </w:r>
     </w:p>
     <w:p>
@@ -8900,27 +8586,7 @@
           <w:sz w:val="28"/>
           <w:szCs w:val="28"/>
         </w:rPr>
-        <w:t xml:space="preserve">Than user can access application by entering </w:t>
-      </w:r>
-      <w:proofErr w:type="spellStart"/>
-      <w:r>
-        <w:rPr>
-          <w:rFonts w:ascii="Georgia" w:hAnsi="Georgia"/>
-          <w:color w:val="1A1A1A"/>
-          <w:sz w:val="28"/>
-          <w:szCs w:val="28"/>
-        </w:rPr>
-        <w:t>storename</w:t>
-      </w:r>
-      <w:proofErr w:type="spellEnd"/>
-      <w:r>
-        <w:rPr>
-          <w:rFonts w:ascii="Georgia" w:hAnsi="Georgia"/>
-          <w:color w:val="1A1A1A"/>
-          <w:sz w:val="28"/>
-          <w:szCs w:val="28"/>
-        </w:rPr>
-        <w:t>, username and password.</w:t>
+        <w:t>Than user can access application by entering storename, username and password.</w:t>
       </w:r>
     </w:p>
     <w:p>
@@ -9043,7 +8709,7 @@
                     <a:blip r:embed="rId31" cstate="print">
                       <a:extLst>
                         <a:ext uri="{28A0092B-C50C-407E-A947-70E740481C1C}">
-                          <a14:useLocalDpi xmlns:a14="http://schemas.microsoft.com/office/drawing/2010/main" val="0"/>
+                          <a14:useLocalDpi xmlns:a14="http://schemas.microsoft.com/office/drawing/2010/main" xmlns:wps="http://schemas.microsoft.com/office/word/2010/wordprocessingShape" xmlns:wpi="http://schemas.microsoft.com/office/word/2010/wordprocessingInk" xmlns:wpg="http://schemas.microsoft.com/office/word/2010/wordprocessingGroup" xmlns:w15="http://schemas.microsoft.com/office/word/2012/wordml" xmlns:w14="http://schemas.microsoft.com/office/word/2010/wordml" xmlns:w="http://schemas.openxmlformats.org/wordprocessingml/2006/main" xmlns:w10="urn:schemas-microsoft-com:office:word" xmlns:wp14="http://schemas.microsoft.com/office/word/2010/wordprocessingDrawing" xmlns:v="urn:schemas-microsoft-com:vml" xmlns:o="urn:schemas-microsoft-com:office:office" xmlns:mc="http://schemas.openxmlformats.org/markup-compatibility/2006" xmlns:wpc="http://schemas.microsoft.com/office/word/2010/wordprocessingCanvas" xmlns="" val="0"/>
                         </a:ext>
                       </a:extLst>
                     </a:blip>
@@ -9154,7 +8820,7 @@
                     <a:blip r:embed="rId32" cstate="print">
                       <a:extLst>
                         <a:ext uri="{28A0092B-C50C-407E-A947-70E740481C1C}">
-                          <a14:useLocalDpi xmlns:a14="http://schemas.microsoft.com/office/drawing/2010/main" val="0"/>
+                          <a14:useLocalDpi xmlns:a14="http://schemas.microsoft.com/office/drawing/2010/main" xmlns:wps="http://schemas.microsoft.com/office/word/2010/wordprocessingShape" xmlns:wpi="http://schemas.microsoft.com/office/word/2010/wordprocessingInk" xmlns:wpg="http://schemas.microsoft.com/office/word/2010/wordprocessingGroup" xmlns:w15="http://schemas.microsoft.com/office/word/2012/wordml" xmlns:w14="http://schemas.microsoft.com/office/word/2010/wordml" xmlns:w="http://schemas.openxmlformats.org/wordprocessingml/2006/main" xmlns:w10="urn:schemas-microsoft-com:office:word" xmlns:wp14="http://schemas.microsoft.com/office/word/2010/wordprocessingDrawing" xmlns:v="urn:schemas-microsoft-com:vml" xmlns:o="urn:schemas-microsoft-com:office:office" xmlns:mc="http://schemas.openxmlformats.org/markup-compatibility/2006" xmlns:wpc="http://schemas.microsoft.com/office/word/2010/wordprocessingCanvas" xmlns="" val="0"/>
                         </a:ext>
                       </a:extLst>
                     </a:blip>
@@ -9251,7 +8917,7 @@
                     <a:blip r:embed="rId33" cstate="print">
                       <a:extLst>
                         <a:ext uri="{28A0092B-C50C-407E-A947-70E740481C1C}">
-                          <a14:useLocalDpi xmlns:a14="http://schemas.microsoft.com/office/drawing/2010/main" val="0"/>
+                          <a14:useLocalDpi xmlns:a14="http://schemas.microsoft.com/office/drawing/2010/main" xmlns:wps="http://schemas.microsoft.com/office/word/2010/wordprocessingShape" xmlns:wpi="http://schemas.microsoft.com/office/word/2010/wordprocessingInk" xmlns:wpg="http://schemas.microsoft.com/office/word/2010/wordprocessingGroup" xmlns:w15="http://schemas.microsoft.com/office/word/2012/wordml" xmlns:w14="http://schemas.microsoft.com/office/word/2010/wordml" xmlns:w="http://schemas.openxmlformats.org/wordprocessingml/2006/main" xmlns:w10="urn:schemas-microsoft-com:office:word" xmlns:wp14="http://schemas.microsoft.com/office/word/2010/wordprocessingDrawing" xmlns:v="urn:schemas-microsoft-com:vml" xmlns:o="urn:schemas-microsoft-com:office:office" xmlns:mc="http://schemas.openxmlformats.org/markup-compatibility/2006" xmlns:wpc="http://schemas.microsoft.com/office/word/2010/wordprocessingCanvas" xmlns="" val="0"/>
                         </a:ext>
                       </a:extLst>
                     </a:blip>
@@ -9339,7 +9005,7 @@
           <w:szCs w:val="28"/>
         </w:rPr>
         <w:drawing>
-          <wp:inline distT="0" distB="0" distL="0" distR="0" wp14:anchorId="190A06D1" wp14:editId="30B433A1">
+          <wp:inline distT="0" distB="0" distL="0" distR="0">
             <wp:extent cx="6203092" cy="3486942"/>
             <wp:effectExtent l="0" t="0" r="7620" b="0"/>
             <wp:docPr id="34" name="Picture 34" descr="E:\december_coding\document\pos doccument\USERMANUAL\Screenshots\ALERT.png"/>
@@ -9359,7 +9025,7 @@
                     <a:blip r:embed="rId34" cstate="print">
                       <a:extLst>
                         <a:ext uri="{28A0092B-C50C-407E-A947-70E740481C1C}">
-                          <a14:useLocalDpi xmlns:a14="http://schemas.microsoft.com/office/drawing/2010/main" val="0"/>
+                          <a14:useLocalDpi xmlns:a14="http://schemas.microsoft.com/office/drawing/2010/main" xmlns:wps="http://schemas.microsoft.com/office/word/2010/wordprocessingShape" xmlns:wpi="http://schemas.microsoft.com/office/word/2010/wordprocessingInk" xmlns:wpg="http://schemas.microsoft.com/office/word/2010/wordprocessingGroup" xmlns:w15="http://schemas.microsoft.com/office/word/2012/wordml" xmlns:w14="http://schemas.microsoft.com/office/word/2010/wordml" xmlns:w="http://schemas.openxmlformats.org/wordprocessingml/2006/main" xmlns:w10="urn:schemas-microsoft-com:office:word" xmlns:wp14="http://schemas.microsoft.com/office/word/2010/wordprocessingDrawing" xmlns:v="urn:schemas-microsoft-com:vml" xmlns:o="urn:schemas-microsoft-com:office:office" xmlns:mc="http://schemas.openxmlformats.org/markup-compatibility/2006" xmlns:wpc="http://schemas.microsoft.com/office/word/2010/wordprocessingCanvas" xmlns="" val="0"/>
                         </a:ext>
                       </a:extLst>
                     </a:blip>
@@ -9464,7 +9130,7 @@
                     <a:blip r:embed="rId35" cstate="print">
                       <a:extLst>
                         <a:ext uri="{28A0092B-C50C-407E-A947-70E740481C1C}">
-                          <a14:useLocalDpi xmlns:a14="http://schemas.microsoft.com/office/drawing/2010/main" val="0"/>
+                          <a14:useLocalDpi xmlns:a14="http://schemas.microsoft.com/office/drawing/2010/main" xmlns:wps="http://schemas.microsoft.com/office/word/2010/wordprocessingShape" xmlns:wpi="http://schemas.microsoft.com/office/word/2010/wordprocessingInk" xmlns:wpg="http://schemas.microsoft.com/office/word/2010/wordprocessingGroup" xmlns:w15="http://schemas.microsoft.com/office/word/2012/wordml" xmlns:w14="http://schemas.microsoft.com/office/word/2010/wordml" xmlns:w="http://schemas.openxmlformats.org/wordprocessingml/2006/main" xmlns:w10="urn:schemas-microsoft-com:office:word" xmlns:wp14="http://schemas.microsoft.com/office/word/2010/wordprocessingDrawing" xmlns:v="urn:schemas-microsoft-com:vml" xmlns:o="urn:schemas-microsoft-com:office:office" xmlns:mc="http://schemas.openxmlformats.org/markup-compatibility/2006" xmlns:wpc="http://schemas.microsoft.com/office/word/2010/wordprocessingCanvas" xmlns="" val="0"/>
                         </a:ext>
                       </a:extLst>
                     </a:blip>
@@ -9540,16 +9206,6 @@
           <w:sz w:val="28"/>
           <w:szCs w:val="28"/>
         </w:rPr>
-        <w:t xml:space="preserve"> </w:t>
-      </w:r>
-      <w:r>
-        <w:rPr>
-          <w:rFonts w:ascii="Georgia" w:hAnsi="Georgia"/>
-          <w:noProof/>
-          <w:color w:val="1A1A1A"/>
-          <w:sz w:val="28"/>
-          <w:szCs w:val="28"/>
-        </w:rPr>
         <w:drawing>
           <wp:inline distT="0" distB="0" distL="0" distR="0">
             <wp:extent cx="6078998" cy="3534032"/>
@@ -9571,7 +9227,7 @@
                     <a:blip r:embed="rId36" cstate="print">
                       <a:extLst>
                         <a:ext uri="{28A0092B-C50C-407E-A947-70E740481C1C}">
-                          <a14:useLocalDpi xmlns:a14="http://schemas.microsoft.com/office/drawing/2010/main" val="0"/>
+                          <a14:useLocalDpi xmlns:a14="http://schemas.microsoft.com/office/drawing/2010/main" xmlns:wps="http://schemas.microsoft.com/office/word/2010/wordprocessingShape" xmlns:wpi="http://schemas.microsoft.com/office/word/2010/wordprocessingInk" xmlns:wpg="http://schemas.microsoft.com/office/word/2010/wordprocessingGroup" xmlns:w15="http://schemas.microsoft.com/office/word/2012/wordml" xmlns:w14="http://schemas.microsoft.com/office/word/2010/wordml" xmlns:w="http://schemas.openxmlformats.org/wordprocessingml/2006/main" xmlns:w10="urn:schemas-microsoft-com:office:word" xmlns:wp14="http://schemas.microsoft.com/office/word/2010/wordprocessingDrawing" xmlns:v="urn:schemas-microsoft-com:vml" xmlns:o="urn:schemas-microsoft-com:office:office" xmlns:mc="http://schemas.openxmlformats.org/markup-compatibility/2006" xmlns:wpc="http://schemas.microsoft.com/office/word/2010/wordprocessingCanvas" xmlns="" val="0"/>
                         </a:ext>
                       </a:extLst>
                     </a:blip>
@@ -9642,15 +9298,6 @@
       <w:r>
         <w:rPr>
           <w:rFonts w:ascii="Georgia" w:hAnsi="Georgia"/>
-          <w:color w:val="1A1A1A"/>
-          <w:sz w:val="28"/>
-          <w:szCs w:val="28"/>
-        </w:rPr>
-        <w:t xml:space="preserve">   </w:t>
-      </w:r>
-      <w:r>
-        <w:rPr>
-          <w:rFonts w:ascii="Georgia" w:hAnsi="Georgia"/>
           <w:noProof/>
           <w:color w:val="1A1A1A"/>
           <w:sz w:val="28"/>
@@ -9677,7 +9324,7 @@
                     <a:blip r:embed="rId37" cstate="print">
                       <a:extLst>
                         <a:ext uri="{28A0092B-C50C-407E-A947-70E740481C1C}">
-                          <a14:useLocalDpi xmlns:a14="http://schemas.microsoft.com/office/drawing/2010/main" val="0"/>
+                          <a14:useLocalDpi xmlns:a14="http://schemas.microsoft.com/office/drawing/2010/main" xmlns:wps="http://schemas.microsoft.com/office/word/2010/wordprocessingShape" xmlns:wpi="http://schemas.microsoft.com/office/word/2010/wordprocessingInk" xmlns:wpg="http://schemas.microsoft.com/office/word/2010/wordprocessingGroup" xmlns:w15="http://schemas.microsoft.com/office/word/2012/wordml" xmlns:w14="http://schemas.microsoft.com/office/word/2010/wordml" xmlns:w="http://schemas.openxmlformats.org/wordprocessingml/2006/main" xmlns:w10="urn:schemas-microsoft-com:office:word" xmlns:wp14="http://schemas.microsoft.com/office/word/2010/wordprocessingDrawing" xmlns:v="urn:schemas-microsoft-com:vml" xmlns:o="urn:schemas-microsoft-com:office:office" xmlns:mc="http://schemas.openxmlformats.org/markup-compatibility/2006" xmlns:wpc="http://schemas.microsoft.com/office/word/2010/wordprocessingCanvas" xmlns="" val="0"/>
                         </a:ext>
                       </a:extLst>
                     </a:blip>
@@ -9772,7 +9419,7 @@
                     <a:blip r:embed="rId38" cstate="print">
                       <a:extLst>
                         <a:ext uri="{28A0092B-C50C-407E-A947-70E740481C1C}">
-                          <a14:useLocalDpi xmlns:a14="http://schemas.microsoft.com/office/drawing/2010/main" val="0"/>
+                          <a14:useLocalDpi xmlns:a14="http://schemas.microsoft.com/office/drawing/2010/main" xmlns:wps="http://schemas.microsoft.com/office/word/2010/wordprocessingShape" xmlns:wpi="http://schemas.microsoft.com/office/word/2010/wordprocessingInk" xmlns:wpg="http://schemas.microsoft.com/office/word/2010/wordprocessingGroup" xmlns:w15="http://schemas.microsoft.com/office/word/2012/wordml" xmlns:w14="http://schemas.microsoft.com/office/word/2010/wordml" xmlns:w="http://schemas.openxmlformats.org/wordprocessingml/2006/main" xmlns:w10="urn:schemas-microsoft-com:office:word" xmlns:wp14="http://schemas.microsoft.com/office/word/2010/wordprocessingDrawing" xmlns:v="urn:schemas-microsoft-com:vml" xmlns:o="urn:schemas-microsoft-com:office:office" xmlns:mc="http://schemas.openxmlformats.org/markup-compatibility/2006" xmlns:wpc="http://schemas.microsoft.com/office/word/2010/wordprocessingCanvas" xmlns="" val="0"/>
                         </a:ext>
                       </a:extLst>
                     </a:blip>
@@ -9883,7 +9530,7 @@
                     <a:blip r:embed="rId39" cstate="print">
                       <a:extLst>
                         <a:ext uri="{28A0092B-C50C-407E-A947-70E740481C1C}">
-                          <a14:useLocalDpi xmlns:a14="http://schemas.microsoft.com/office/drawing/2010/main" val="0"/>
+                          <a14:useLocalDpi xmlns:a14="http://schemas.microsoft.com/office/drawing/2010/main" xmlns:wps="http://schemas.microsoft.com/office/word/2010/wordprocessingShape" xmlns:wpi="http://schemas.microsoft.com/office/word/2010/wordprocessingInk" xmlns:wpg="http://schemas.microsoft.com/office/word/2010/wordprocessingGroup" xmlns:w15="http://schemas.microsoft.com/office/word/2012/wordml" xmlns:w14="http://schemas.microsoft.com/office/word/2010/wordml" xmlns:w="http://schemas.openxmlformats.org/wordprocessingml/2006/main" xmlns:w10="urn:schemas-microsoft-com:office:word" xmlns:wp14="http://schemas.microsoft.com/office/word/2010/wordprocessingDrawing" xmlns:v="urn:schemas-microsoft-com:vml" xmlns:o="urn:schemas-microsoft-com:office:office" xmlns:mc="http://schemas.openxmlformats.org/markup-compatibility/2006" xmlns:wpc="http://schemas.microsoft.com/office/word/2010/wordprocessingCanvas" xmlns="" val="0"/>
                         </a:ext>
                       </a:extLst>
                     </a:blip>
@@ -9978,7 +9625,7 @@
                     <a:blip r:embed="rId40" cstate="print">
                       <a:extLst>
                         <a:ext uri="{28A0092B-C50C-407E-A947-70E740481C1C}">
-                          <a14:useLocalDpi xmlns:a14="http://schemas.microsoft.com/office/drawing/2010/main" val="0"/>
+                          <a14:useLocalDpi xmlns:a14="http://schemas.microsoft.com/office/drawing/2010/main" xmlns:wps="http://schemas.microsoft.com/office/word/2010/wordprocessingShape" xmlns:wpi="http://schemas.microsoft.com/office/word/2010/wordprocessingInk" xmlns:wpg="http://schemas.microsoft.com/office/word/2010/wordprocessingGroup" xmlns:w15="http://schemas.microsoft.com/office/word/2012/wordml" xmlns:w14="http://schemas.microsoft.com/office/word/2010/wordml" xmlns:w="http://schemas.openxmlformats.org/wordprocessingml/2006/main" xmlns:w10="urn:schemas-microsoft-com:office:word" xmlns:wp14="http://schemas.microsoft.com/office/word/2010/wordprocessingDrawing" xmlns:v="urn:schemas-microsoft-com:vml" xmlns:o="urn:schemas-microsoft-com:office:office" xmlns:mc="http://schemas.openxmlformats.org/markup-compatibility/2006" xmlns:wpc="http://schemas.microsoft.com/office/word/2010/wordprocessingCanvas" xmlns="" val="0"/>
                         </a:ext>
                       </a:extLst>
                     </a:blip>
@@ -10089,7 +9736,7 @@
                     <a:blip r:embed="rId41" cstate="print">
                       <a:extLst>
                         <a:ext uri="{28A0092B-C50C-407E-A947-70E740481C1C}">
-                          <a14:useLocalDpi xmlns:a14="http://schemas.microsoft.com/office/drawing/2010/main" val="0"/>
+                          <a14:useLocalDpi xmlns:a14="http://schemas.microsoft.com/office/drawing/2010/main" xmlns:wps="http://schemas.microsoft.com/office/word/2010/wordprocessingShape" xmlns:wpi="http://schemas.microsoft.com/office/word/2010/wordprocessingInk" xmlns:wpg="http://schemas.microsoft.com/office/word/2010/wordprocessingGroup" xmlns:w15="http://schemas.microsoft.com/office/word/2012/wordml" xmlns:w14="http://schemas.microsoft.com/office/word/2010/wordml" xmlns:w="http://schemas.openxmlformats.org/wordprocessingml/2006/main" xmlns:w10="urn:schemas-microsoft-com:office:word" xmlns:wp14="http://schemas.microsoft.com/office/word/2010/wordprocessingDrawing" xmlns:v="urn:schemas-microsoft-com:vml" xmlns:o="urn:schemas-microsoft-com:office:office" xmlns:mc="http://schemas.openxmlformats.org/markup-compatibility/2006" xmlns:wpc="http://schemas.microsoft.com/office/word/2010/wordprocessingCanvas" xmlns="" val="0"/>
                         </a:ext>
                       </a:extLst>
                     </a:blip>
@@ -10186,7 +9833,7 @@
                     <a:blip r:embed="rId42" cstate="print">
                       <a:extLst>
                         <a:ext uri="{28A0092B-C50C-407E-A947-70E740481C1C}">
-                          <a14:useLocalDpi xmlns:a14="http://schemas.microsoft.com/office/drawing/2010/main" val="0"/>
+                          <a14:useLocalDpi xmlns:a14="http://schemas.microsoft.com/office/drawing/2010/main" xmlns:wps="http://schemas.microsoft.com/office/word/2010/wordprocessingShape" xmlns:wpi="http://schemas.microsoft.com/office/word/2010/wordprocessingInk" xmlns:wpg="http://schemas.microsoft.com/office/word/2010/wordprocessingGroup" xmlns:w15="http://schemas.microsoft.com/office/word/2012/wordml" xmlns:w14="http://schemas.microsoft.com/office/word/2010/wordml" xmlns:w="http://schemas.openxmlformats.org/wordprocessingml/2006/main" xmlns:w10="urn:schemas-microsoft-com:office:word" xmlns:wp14="http://schemas.microsoft.com/office/word/2010/wordprocessingDrawing" xmlns:v="urn:schemas-microsoft-com:vml" xmlns:o="urn:schemas-microsoft-com:office:office" xmlns:mc="http://schemas.openxmlformats.org/markup-compatibility/2006" xmlns:wpc="http://schemas.microsoft.com/office/word/2010/wordprocessingCanvas" xmlns="" val="0"/>
                         </a:ext>
                       </a:extLst>
                     </a:blip>
@@ -10300,7 +9947,7 @@
                     <a:blip r:embed="rId43" cstate="print">
                       <a:extLst>
                         <a:ext uri="{28A0092B-C50C-407E-A947-70E740481C1C}">
-                          <a14:useLocalDpi xmlns:a14="http://schemas.microsoft.com/office/drawing/2010/main" val="0"/>
+                          <a14:useLocalDpi xmlns:a14="http://schemas.microsoft.com/office/drawing/2010/main" xmlns:wps="http://schemas.microsoft.com/office/word/2010/wordprocessingShape" xmlns:wpi="http://schemas.microsoft.com/office/word/2010/wordprocessingInk" xmlns:wpg="http://schemas.microsoft.com/office/word/2010/wordprocessingGroup" xmlns:w15="http://schemas.microsoft.com/office/word/2012/wordml" xmlns:w14="http://schemas.microsoft.com/office/word/2010/wordml" xmlns:w="http://schemas.openxmlformats.org/wordprocessingml/2006/main" xmlns:w10="urn:schemas-microsoft-com:office:word" xmlns:wp14="http://schemas.microsoft.com/office/word/2010/wordprocessingDrawing" xmlns:v="urn:schemas-microsoft-com:vml" xmlns:o="urn:schemas-microsoft-com:office:office" xmlns:mc="http://schemas.openxmlformats.org/markup-compatibility/2006" xmlns:wpc="http://schemas.microsoft.com/office/word/2010/wordprocessingCanvas" xmlns="" val="0"/>
                         </a:ext>
                       </a:extLst>
                     </a:blip>
@@ -10353,25 +10000,7 @@
           <w:szCs w:val="28"/>
         </w:rPr>
         <w:lastRenderedPageBreak/>
-        <w:t xml:space="preserve">Device </w:t>
-      </w:r>
-      <w:r>
-        <w:rPr>
-          <w:rFonts w:ascii="Georgia" w:hAnsi="Georgia"/>
-          <w:color w:val="1A1A1A"/>
-          <w:sz w:val="28"/>
-          <w:szCs w:val="28"/>
-        </w:rPr>
-        <w:t>edit data- default credential</w:t>
-      </w:r>
-      <w:r>
-        <w:rPr>
-          <w:rFonts w:ascii="Georgia" w:hAnsi="Georgia"/>
-          <w:color w:val="1A1A1A"/>
-          <w:sz w:val="28"/>
-          <w:szCs w:val="28"/>
-        </w:rPr>
-        <w:t>:</w:t>
+        <w:t>Device edit data- default credential:</w:t>
       </w:r>
     </w:p>
     <w:p>
@@ -10416,7 +10045,7 @@
                     <a:blip r:embed="rId44" cstate="print">
                       <a:extLst>
                         <a:ext uri="{28A0092B-C50C-407E-A947-70E740481C1C}">
-                          <a14:useLocalDpi xmlns:a14="http://schemas.microsoft.com/office/drawing/2010/main" val="0"/>
+                          <a14:useLocalDpi xmlns:a14="http://schemas.microsoft.com/office/drawing/2010/main" xmlns:wps="http://schemas.microsoft.com/office/word/2010/wordprocessingShape" xmlns:wpi="http://schemas.microsoft.com/office/word/2010/wordprocessingInk" xmlns:wpg="http://schemas.microsoft.com/office/word/2010/wordprocessingGroup" xmlns:w15="http://schemas.microsoft.com/office/word/2012/wordml" xmlns:w14="http://schemas.microsoft.com/office/word/2010/wordml" xmlns:w="http://schemas.openxmlformats.org/wordprocessingml/2006/main" xmlns:w10="urn:schemas-microsoft-com:office:word" xmlns:wp14="http://schemas.microsoft.com/office/word/2010/wordprocessingDrawing" xmlns:v="urn:schemas-microsoft-com:vml" xmlns:o="urn:schemas-microsoft-com:office:office" xmlns:mc="http://schemas.openxmlformats.org/markup-compatibility/2006" xmlns:wpc="http://schemas.microsoft.com/office/word/2010/wordprocessingCanvas" xmlns="" val="0"/>
                         </a:ext>
                       </a:extLst>
                     </a:blip>
@@ -10477,27 +10106,7 @@
           <w:sz w:val="28"/>
           <w:szCs w:val="28"/>
         </w:rPr>
-        <w:t xml:space="preserve">- </w:t>
-      </w:r>
-      <w:proofErr w:type="spellStart"/>
-      <w:r>
-        <w:rPr>
-          <w:rFonts w:ascii="Georgia" w:hAnsi="Georgia"/>
-          <w:color w:val="1A1A1A"/>
-          <w:sz w:val="28"/>
-          <w:szCs w:val="28"/>
-        </w:rPr>
-        <w:t>wifi</w:t>
-      </w:r>
-      <w:proofErr w:type="spellEnd"/>
-      <w:r>
-        <w:rPr>
-          <w:rFonts w:ascii="Georgia" w:hAnsi="Georgia"/>
-          <w:color w:val="1A1A1A"/>
-          <w:sz w:val="28"/>
-          <w:szCs w:val="28"/>
-        </w:rPr>
-        <w:t xml:space="preserve"> configuration:</w:t>
+        <w:t>- wifi configuration:</w:t>
       </w:r>
     </w:p>
     <w:p>
@@ -10542,7 +10151,7 @@
                     <a:blip r:embed="rId45" cstate="print">
                       <a:extLst>
                         <a:ext uri="{28A0092B-C50C-407E-A947-70E740481C1C}">
-                          <a14:useLocalDpi xmlns:a14="http://schemas.microsoft.com/office/drawing/2010/main" val="0"/>
+                          <a14:useLocalDpi xmlns:a14="http://schemas.microsoft.com/office/drawing/2010/main" xmlns:wps="http://schemas.microsoft.com/office/word/2010/wordprocessingShape" xmlns:wpi="http://schemas.microsoft.com/office/word/2010/wordprocessingInk" xmlns:wpg="http://schemas.microsoft.com/office/word/2010/wordprocessingGroup" xmlns:w15="http://schemas.microsoft.com/office/word/2012/wordml" xmlns:w14="http://schemas.microsoft.com/office/word/2010/wordml" xmlns:w="http://schemas.openxmlformats.org/wordprocessingml/2006/main" xmlns:w10="urn:schemas-microsoft-com:office:word" xmlns:wp14="http://schemas.microsoft.com/office/word/2010/wordprocessingDrawing" xmlns:v="urn:schemas-microsoft-com:vml" xmlns:o="urn:schemas-microsoft-com:office:office" xmlns:mc="http://schemas.openxmlformats.org/markup-compatibility/2006" xmlns:wpc="http://schemas.microsoft.com/office/word/2010/wordprocessingCanvas" xmlns="" val="0"/>
                         </a:ext>
                       </a:extLst>
                     </a:blip>
@@ -10640,7 +10249,7 @@
                     <a:blip r:embed="rId46" cstate="print">
                       <a:extLst>
                         <a:ext uri="{28A0092B-C50C-407E-A947-70E740481C1C}">
-                          <a14:useLocalDpi xmlns:a14="http://schemas.microsoft.com/office/drawing/2010/main" val="0"/>
+                          <a14:useLocalDpi xmlns:a14="http://schemas.microsoft.com/office/drawing/2010/main" xmlns:wps="http://schemas.microsoft.com/office/word/2010/wordprocessingShape" xmlns:wpi="http://schemas.microsoft.com/office/word/2010/wordprocessingInk" xmlns:wpg="http://schemas.microsoft.com/office/word/2010/wordprocessingGroup" xmlns:w15="http://schemas.microsoft.com/office/word/2012/wordml" xmlns:w14="http://schemas.microsoft.com/office/word/2010/wordml" xmlns:w="http://schemas.openxmlformats.org/wordprocessingml/2006/main" xmlns:w10="urn:schemas-microsoft-com:office:word" xmlns:wp14="http://schemas.microsoft.com/office/word/2010/wordprocessingDrawing" xmlns:v="urn:schemas-microsoft-com:vml" xmlns:o="urn:schemas-microsoft-com:office:office" xmlns:mc="http://schemas.openxmlformats.org/markup-compatibility/2006" xmlns:wpc="http://schemas.microsoft.com/office/word/2010/wordprocessingCanvas" xmlns="" val="0"/>
                         </a:ext>
                       </a:extLst>
                     </a:blip>
@@ -10681,8 +10290,8 @@
 </file>
 
 <file path=word/endnotes.xml><?xml version="1.0" encoding="utf-8"?>
-<w:endnotes xmlns:wpc="http://schemas.microsoft.com/office/word/2010/wordprocessingCanvas" xmlns:mc="http://schemas.openxmlformats.org/markup-compatibility/2006" xmlns:o="urn:schemas-microsoft-com:office:office" xmlns:r="http://schemas.openxmlformats.org/officeDocument/2006/relationships" xmlns:m="http://schemas.openxmlformats.org/officeDocument/2006/math" xmlns:v="urn:schemas-microsoft-com:vml" xmlns:wp14="http://schemas.microsoft.com/office/word/2010/wordprocessingDrawing" xmlns:wp="http://schemas.openxmlformats.org/drawingml/2006/wordprocessingDrawing" xmlns:w10="urn:schemas-microsoft-com:office:word" xmlns:w="http://schemas.openxmlformats.org/wordprocessingml/2006/main" xmlns:w14="http://schemas.microsoft.com/office/word/2010/wordml" xmlns:w15="http://schemas.microsoft.com/office/word/2012/wordml" xmlns:wpg="http://schemas.microsoft.com/office/word/2010/wordprocessingGroup" xmlns:wpi="http://schemas.microsoft.com/office/word/2010/wordprocessingInk" xmlns:wne="http://schemas.microsoft.com/office/word/2006/wordml" xmlns:wps="http://schemas.microsoft.com/office/word/2010/wordprocessingShape" mc:Ignorable="w14 w15 wp14">
-  <w:endnote w:type="separator" w:id="-1">
+<w:endnotes xmlns:ve="http://schemas.openxmlformats.org/markup-compatibility/2006" xmlns:o="urn:schemas-microsoft-com:office:office" xmlns:r="http://schemas.openxmlformats.org/officeDocument/2006/relationships" xmlns:m="http://schemas.openxmlformats.org/officeDocument/2006/math" xmlns:v="urn:schemas-microsoft-com:vml" xmlns:wp="http://schemas.openxmlformats.org/drawingml/2006/wordprocessingDrawing" xmlns:w10="urn:schemas-microsoft-com:office:word" xmlns:w="http://schemas.openxmlformats.org/wordprocessingml/2006/main" xmlns:wne="http://schemas.microsoft.com/office/word/2006/wordml">
+  <w:endnote w:type="separator" w:id="0">
     <w:p>
       <w:pPr>
         <w:spacing w:after="0" w:line="240" w:lineRule="auto"/>
@@ -10692,7 +10301,7 @@
       </w:r>
     </w:p>
   </w:endnote>
-  <w:endnote w:type="continuationSeparator" w:id="0">
+  <w:endnote w:type="continuationSeparator" w:id="1">
     <w:p>
       <w:pPr>
         <w:spacing w:after="0" w:line="240" w:lineRule="auto"/>
@@ -10706,7 +10315,7 @@
 </file>
 
 <file path=word/footer1.xml><?xml version="1.0" encoding="utf-8"?>
-<w:ftr xmlns:wpc="http://schemas.microsoft.com/office/word/2010/wordprocessingCanvas" xmlns:mc="http://schemas.openxmlformats.org/markup-compatibility/2006" xmlns:o="urn:schemas-microsoft-com:office:office" xmlns:r="http://schemas.openxmlformats.org/officeDocument/2006/relationships" xmlns:m="http://schemas.openxmlformats.org/officeDocument/2006/math" xmlns:v="urn:schemas-microsoft-com:vml" xmlns:wp14="http://schemas.microsoft.com/office/word/2010/wordprocessingDrawing" xmlns:wp="http://schemas.openxmlformats.org/drawingml/2006/wordprocessingDrawing" xmlns:w10="urn:schemas-microsoft-com:office:word" xmlns:w="http://schemas.openxmlformats.org/wordprocessingml/2006/main" xmlns:w14="http://schemas.microsoft.com/office/word/2010/wordml" xmlns:w15="http://schemas.microsoft.com/office/word/2012/wordml" xmlns:wpg="http://schemas.microsoft.com/office/word/2010/wordprocessingGroup" xmlns:wpi="http://schemas.microsoft.com/office/word/2010/wordprocessingInk" xmlns:wne="http://schemas.microsoft.com/office/word/2006/wordml" xmlns:wps="http://schemas.microsoft.com/office/word/2010/wordprocessingShape" mc:Ignorable="w14 w15 wp14">
+<w:ftr xmlns:ve="http://schemas.openxmlformats.org/markup-compatibility/2006" xmlns:o="urn:schemas-microsoft-com:office:office" xmlns:r="http://schemas.openxmlformats.org/officeDocument/2006/relationships" xmlns:m="http://schemas.openxmlformats.org/officeDocument/2006/math" xmlns:v="urn:schemas-microsoft-com:vml" xmlns:wp="http://schemas.openxmlformats.org/drawingml/2006/wordprocessingDrawing" xmlns:w10="urn:schemas-microsoft-com:office:word" xmlns:w="http://schemas.openxmlformats.org/wordprocessingml/2006/main" xmlns:wne="http://schemas.microsoft.com/office/word/2006/wordml">
   <w:sdt>
     <w:sdtPr>
       <w:id w:val="-1732001313"/>
@@ -10748,7 +10357,7 @@
             <w:bCs/>
             <w:noProof/>
           </w:rPr>
-          <w:t>24</w:t>
+          <w:t>3</w:t>
         </w:r>
         <w:r>
           <w:rPr>
@@ -10784,8 +10393,8 @@
 </file>
 
 <file path=word/footnotes.xml><?xml version="1.0" encoding="utf-8"?>
-<w:footnotes xmlns:wpc="http://schemas.microsoft.com/office/word/2010/wordprocessingCanvas" xmlns:mc="http://schemas.openxmlformats.org/markup-compatibility/2006" xmlns:o="urn:schemas-microsoft-com:office:office" xmlns:r="http://schemas.openxmlformats.org/officeDocument/2006/relationships" xmlns:m="http://schemas.openxmlformats.org/officeDocument/2006/math" xmlns:v="urn:schemas-microsoft-com:vml" xmlns:wp14="http://schemas.microsoft.com/office/word/2010/wordprocessingDrawing" xmlns:wp="http://schemas.openxmlformats.org/drawingml/2006/wordprocessingDrawing" xmlns:w10="urn:schemas-microsoft-com:office:word" xmlns:w="http://schemas.openxmlformats.org/wordprocessingml/2006/main" xmlns:w14="http://schemas.microsoft.com/office/word/2010/wordml" xmlns:w15="http://schemas.microsoft.com/office/word/2012/wordml" xmlns:wpg="http://schemas.microsoft.com/office/word/2010/wordprocessingGroup" xmlns:wpi="http://schemas.microsoft.com/office/word/2010/wordprocessingInk" xmlns:wne="http://schemas.microsoft.com/office/word/2006/wordml" xmlns:wps="http://schemas.microsoft.com/office/word/2010/wordprocessingShape" mc:Ignorable="w14 w15 wp14">
-  <w:footnote w:type="separator" w:id="-1">
+<w:footnotes xmlns:ve="http://schemas.openxmlformats.org/markup-compatibility/2006" xmlns:o="urn:schemas-microsoft-com:office:office" xmlns:r="http://schemas.openxmlformats.org/officeDocument/2006/relationships" xmlns:m="http://schemas.openxmlformats.org/officeDocument/2006/math" xmlns:v="urn:schemas-microsoft-com:vml" xmlns:wp="http://schemas.openxmlformats.org/drawingml/2006/wordprocessingDrawing" xmlns:w10="urn:schemas-microsoft-com:office:word" xmlns:w="http://schemas.openxmlformats.org/wordprocessingml/2006/main" xmlns:wne="http://schemas.microsoft.com/office/word/2006/wordml">
+  <w:footnote w:type="separator" w:id="0">
     <w:p>
       <w:pPr>
         <w:spacing w:after="0" w:line="240" w:lineRule="auto"/>
@@ -10795,7 +10404,7 @@
       </w:r>
     </w:p>
   </w:footnote>
-  <w:footnote w:type="continuationSeparator" w:id="0">
+  <w:footnote w:type="continuationSeparator" w:id="1">
     <w:p>
       <w:pPr>
         <w:spacing w:after="0" w:line="240" w:lineRule="auto"/>
@@ -10809,8 +10418,8 @@
 </file>
 
 <file path=word/numbering.xml><?xml version="1.0" encoding="utf-8"?>
-<w:numbering xmlns:wpc="http://schemas.microsoft.com/office/word/2010/wordprocessingCanvas" xmlns:mc="http://schemas.openxmlformats.org/markup-compatibility/2006" xmlns:o="urn:schemas-microsoft-com:office:office" xmlns:r="http://schemas.openxmlformats.org/officeDocument/2006/relationships" xmlns:m="http://schemas.openxmlformats.org/officeDocument/2006/math" xmlns:v="urn:schemas-microsoft-com:vml" xmlns:wp14="http://schemas.microsoft.com/office/word/2010/wordprocessingDrawing" xmlns:wp="http://schemas.openxmlformats.org/drawingml/2006/wordprocessingDrawing" xmlns:w10="urn:schemas-microsoft-com:office:word" xmlns:w="http://schemas.openxmlformats.org/wordprocessingml/2006/main" xmlns:w14="http://schemas.microsoft.com/office/word/2010/wordml" xmlns:w15="http://schemas.microsoft.com/office/word/2012/wordml" xmlns:wpg="http://schemas.microsoft.com/office/word/2010/wordprocessingGroup" xmlns:wpi="http://schemas.microsoft.com/office/word/2010/wordprocessingInk" xmlns:wne="http://schemas.microsoft.com/office/word/2006/wordml" xmlns:wps="http://schemas.microsoft.com/office/word/2010/wordprocessingShape" mc:Ignorable="w14 w15 wp14">
-  <w:abstractNum w:abstractNumId="0" w15:restartNumberingAfterBreak="0">
+<w:numbering xmlns:ve="http://schemas.openxmlformats.org/markup-compatibility/2006" xmlns:o="urn:schemas-microsoft-com:office:office" xmlns:r="http://schemas.openxmlformats.org/officeDocument/2006/relationships" xmlns:m="http://schemas.openxmlformats.org/officeDocument/2006/math" xmlns:v="urn:schemas-microsoft-com:vml" xmlns:wp="http://schemas.openxmlformats.org/drawingml/2006/wordprocessingDrawing" xmlns:w10="urn:schemas-microsoft-com:office:word" xmlns:w="http://schemas.openxmlformats.org/wordprocessingml/2006/main" xmlns:wne="http://schemas.microsoft.com/office/word/2006/wordml">
+  <w:abstractNum w:abstractNumId="0">
     <w:nsid w:val="09A70289"/>
     <w:multiLevelType w:val="hybridMultilevel"/>
     <w:tmpl w:val="E96ED1D0"/>
@@ -10923,7 +10532,7 @@
       </w:rPr>
     </w:lvl>
   </w:abstractNum>
-  <w:abstractNum w:abstractNumId="1" w15:restartNumberingAfterBreak="0">
+  <w:abstractNum w:abstractNumId="1">
     <w:nsid w:val="0DB2097C"/>
     <w:multiLevelType w:val="hybridMultilevel"/>
     <w:tmpl w:val="0EBA4CC6"/>
@@ -11009,7 +10618,7 @@
       </w:pPr>
     </w:lvl>
   </w:abstractNum>
-  <w:abstractNum w:abstractNumId="2" w15:restartNumberingAfterBreak="0">
+  <w:abstractNum w:abstractNumId="2">
     <w:nsid w:val="135C5244"/>
     <w:multiLevelType w:val="hybridMultilevel"/>
     <w:tmpl w:val="92BA6F12"/>
@@ -11095,7 +10704,7 @@
       </w:pPr>
     </w:lvl>
   </w:abstractNum>
-  <w:abstractNum w:abstractNumId="3" w15:restartNumberingAfterBreak="0">
+  <w:abstractNum w:abstractNumId="3">
     <w:nsid w:val="193944C8"/>
     <w:multiLevelType w:val="hybridMultilevel"/>
     <w:tmpl w:val="014E845E"/>
@@ -11208,7 +10817,7 @@
       </w:rPr>
     </w:lvl>
   </w:abstractNum>
-  <w:abstractNum w:abstractNumId="4" w15:restartNumberingAfterBreak="0">
+  <w:abstractNum w:abstractNumId="4">
     <w:nsid w:val="245D3D8E"/>
     <w:multiLevelType w:val="hybridMultilevel"/>
     <w:tmpl w:val="600AD8C2"/>
@@ -11294,7 +10903,7 @@
       </w:pPr>
     </w:lvl>
   </w:abstractNum>
-  <w:abstractNum w:abstractNumId="5" w15:restartNumberingAfterBreak="0">
+  <w:abstractNum w:abstractNumId="5">
     <w:nsid w:val="2F3302BB"/>
     <w:multiLevelType w:val="hybridMultilevel"/>
     <w:tmpl w:val="AF4C7A7A"/>
@@ -11385,7 +10994,7 @@
       </w:pPr>
     </w:lvl>
   </w:abstractNum>
-  <w:abstractNum w:abstractNumId="6" w15:restartNumberingAfterBreak="0">
+  <w:abstractNum w:abstractNumId="6">
     <w:nsid w:val="44BF23A9"/>
     <w:multiLevelType w:val="hybridMultilevel"/>
     <w:tmpl w:val="92902FA8"/>
@@ -11471,7 +11080,7 @@
       </w:pPr>
     </w:lvl>
   </w:abstractNum>
-  <w:abstractNum w:abstractNumId="7" w15:restartNumberingAfterBreak="0">
+  <w:abstractNum w:abstractNumId="7">
     <w:nsid w:val="4B3A47FB"/>
     <w:multiLevelType w:val="hybridMultilevel"/>
     <w:tmpl w:val="3D8EE92A"/>
@@ -11584,7 +11193,7 @@
       </w:rPr>
     </w:lvl>
   </w:abstractNum>
-  <w:abstractNum w:abstractNumId="8" w15:restartNumberingAfterBreak="0">
+  <w:abstractNum w:abstractNumId="8">
     <w:nsid w:val="4B511EDF"/>
     <w:multiLevelType w:val="hybridMultilevel"/>
     <w:tmpl w:val="7944AAE2"/>
@@ -11676,7 +11285,7 @@
       </w:pPr>
     </w:lvl>
   </w:abstractNum>
-  <w:abstractNum w:abstractNumId="9" w15:restartNumberingAfterBreak="0">
+  <w:abstractNum w:abstractNumId="9">
     <w:nsid w:val="569604A0"/>
     <w:multiLevelType w:val="hybridMultilevel"/>
     <w:tmpl w:val="347C02AE"/>
@@ -11762,7 +11371,7 @@
       </w:pPr>
     </w:lvl>
   </w:abstractNum>
-  <w:abstractNum w:abstractNumId="10" w15:restartNumberingAfterBreak="0">
+  <w:abstractNum w:abstractNumId="10">
     <w:nsid w:val="5C7D661D"/>
     <w:multiLevelType w:val="hybridMultilevel"/>
     <w:tmpl w:val="41D4CB70"/>
@@ -11853,7 +11462,7 @@
       </w:pPr>
     </w:lvl>
   </w:abstractNum>
-  <w:abstractNum w:abstractNumId="11" w15:restartNumberingAfterBreak="0">
+  <w:abstractNum w:abstractNumId="11">
     <w:nsid w:val="5D28074D"/>
     <w:multiLevelType w:val="hybridMultilevel"/>
     <w:tmpl w:val="89C012D6"/>
@@ -11945,7 +11554,7 @@
       </w:pPr>
     </w:lvl>
   </w:abstractNum>
-  <w:abstractNum w:abstractNumId="12" w15:restartNumberingAfterBreak="0">
+  <w:abstractNum w:abstractNumId="12">
     <w:nsid w:val="66841C35"/>
     <w:multiLevelType w:val="hybridMultilevel"/>
     <w:tmpl w:val="920AEDF4"/>
@@ -12058,7 +11667,7 @@
       </w:rPr>
     </w:lvl>
   </w:abstractNum>
-  <w:abstractNum w:abstractNumId="13" w15:restartNumberingAfterBreak="0">
+  <w:abstractNum w:abstractNumId="13">
     <w:nsid w:val="676728F3"/>
     <w:multiLevelType w:val="hybridMultilevel"/>
     <w:tmpl w:val="50AC634E"/>
@@ -12144,7 +11753,7 @@
       </w:pPr>
     </w:lvl>
   </w:abstractNum>
-  <w:abstractNum w:abstractNumId="14" w15:restartNumberingAfterBreak="0">
+  <w:abstractNum w:abstractNumId="14">
     <w:nsid w:val="7B15156B"/>
     <w:multiLevelType w:val="hybridMultilevel"/>
     <w:tmpl w:val="98BE256A"/>
@@ -12230,7 +11839,7 @@
       </w:pPr>
     </w:lvl>
   </w:abstractNum>
-  <w:abstractNum w:abstractNumId="15" w15:restartNumberingAfterBreak="0">
+  <w:abstractNum w:abstractNumId="15">
     <w:nsid w:val="7D101BD9"/>
     <w:multiLevelType w:val="hybridMultilevel"/>
     <w:tmpl w:val="92680B12"/>
@@ -12395,7 +12004,7 @@
 </file>
 
 <file path=word/styles.xml><?xml version="1.0" encoding="utf-8"?>
-<w:styles xmlns:mc="http://schemas.openxmlformats.org/markup-compatibility/2006" xmlns:r="http://schemas.openxmlformats.org/officeDocument/2006/relationships" xmlns:w="http://schemas.openxmlformats.org/wordprocessingml/2006/main" xmlns:w14="http://schemas.microsoft.com/office/word/2010/wordml" xmlns:w15="http://schemas.microsoft.com/office/word/2012/wordml" mc:Ignorable="w14 w15">
+<w:styles xmlns:r="http://schemas.openxmlformats.org/officeDocument/2006/relationships" xmlns:w="http://schemas.openxmlformats.org/wordprocessingml/2006/main">
   <w:docDefaults>
     <w:rPrDefault>
       <w:rPr>
@@ -12411,382 +12020,149 @@
       </w:pPr>
     </w:pPrDefault>
   </w:docDefaults>
-  <w:latentStyles w:defLockedState="0" w:defUIPriority="99" w:defSemiHidden="0" w:defUnhideWhenUsed="0" w:defQFormat="0" w:count="371">
-    <w:lsdException w:name="Normal" w:uiPriority="0" w:qFormat="1"/>
-    <w:lsdException w:name="heading 1" w:uiPriority="9" w:qFormat="1"/>
-    <w:lsdException w:name="heading 2" w:semiHidden="1" w:uiPriority="9" w:unhideWhenUsed="1" w:qFormat="1"/>
-    <w:lsdException w:name="heading 3" w:semiHidden="1" w:uiPriority="9" w:unhideWhenUsed="1" w:qFormat="1"/>
-    <w:lsdException w:name="heading 4" w:semiHidden="1" w:uiPriority="9" w:unhideWhenUsed="1" w:qFormat="1"/>
-    <w:lsdException w:name="heading 5" w:semiHidden="1" w:uiPriority="9" w:unhideWhenUsed="1" w:qFormat="1"/>
-    <w:lsdException w:name="heading 6" w:semiHidden="1" w:uiPriority="9" w:unhideWhenUsed="1" w:qFormat="1"/>
-    <w:lsdException w:name="heading 7" w:semiHidden="1" w:uiPriority="9" w:unhideWhenUsed="1" w:qFormat="1"/>
-    <w:lsdException w:name="heading 8" w:semiHidden="1" w:uiPriority="9" w:unhideWhenUsed="1" w:qFormat="1"/>
-    <w:lsdException w:name="heading 9" w:semiHidden="1" w:uiPriority="9" w:unhideWhenUsed="1" w:qFormat="1"/>
-    <w:lsdException w:name="index 1" w:semiHidden="1" w:unhideWhenUsed="1"/>
-    <w:lsdException w:name="index 2" w:semiHidden="1" w:unhideWhenUsed="1"/>
-    <w:lsdException w:name="index 3" w:semiHidden="1" w:unhideWhenUsed="1"/>
-    <w:lsdException w:name="index 4" w:semiHidden="1" w:unhideWhenUsed="1"/>
-    <w:lsdException w:name="index 5" w:semiHidden="1" w:unhideWhenUsed="1"/>
-    <w:lsdException w:name="index 6" w:semiHidden="1" w:unhideWhenUsed="1"/>
-    <w:lsdException w:name="index 7" w:semiHidden="1" w:unhideWhenUsed="1"/>
-    <w:lsdException w:name="index 8" w:semiHidden="1" w:unhideWhenUsed="1"/>
-    <w:lsdException w:name="index 9" w:semiHidden="1" w:unhideWhenUsed="1"/>
-    <w:lsdException w:name="toc 1" w:semiHidden="1" w:uiPriority="39" w:unhideWhenUsed="1"/>
-    <w:lsdException w:name="toc 2" w:semiHidden="1" w:uiPriority="39" w:unhideWhenUsed="1"/>
-    <w:lsdException w:name="toc 3" w:semiHidden="1" w:uiPriority="39" w:unhideWhenUsed="1"/>
-    <w:lsdException w:name="toc 4" w:semiHidden="1" w:uiPriority="39" w:unhideWhenUsed="1"/>
-    <w:lsdException w:name="toc 5" w:semiHidden="1" w:uiPriority="39" w:unhideWhenUsed="1"/>
-    <w:lsdException w:name="toc 6" w:semiHidden="1" w:uiPriority="39" w:unhideWhenUsed="1"/>
-    <w:lsdException w:name="toc 7" w:semiHidden="1" w:uiPriority="39" w:unhideWhenUsed="1"/>
-    <w:lsdException w:name="toc 8" w:semiHidden="1" w:uiPriority="39" w:unhideWhenUsed="1"/>
-    <w:lsdException w:name="toc 9" w:semiHidden="1" w:uiPriority="39" w:unhideWhenUsed="1"/>
-    <w:lsdException w:name="Normal Indent" w:semiHidden="1" w:unhideWhenUsed="1"/>
-    <w:lsdException w:name="footnote text" w:semiHidden="1" w:unhideWhenUsed="1"/>
-    <w:lsdException w:name="annotation text" w:semiHidden="1" w:unhideWhenUsed="1"/>
-    <w:lsdException w:name="header" w:semiHidden="1" w:unhideWhenUsed="1"/>
-    <w:lsdException w:name="footer" w:semiHidden="1" w:unhideWhenUsed="1"/>
-    <w:lsdException w:name="index heading" w:semiHidden="1" w:unhideWhenUsed="1"/>
-    <w:lsdException w:name="caption" w:semiHidden="1" w:uiPriority="35" w:unhideWhenUsed="1" w:qFormat="1"/>
-    <w:lsdException w:name="table of figures" w:semiHidden="1" w:unhideWhenUsed="1"/>
-    <w:lsdException w:name="envelope address" w:semiHidden="1" w:unhideWhenUsed="1"/>
-    <w:lsdException w:name="envelope return" w:semiHidden="1" w:unhideWhenUsed="1"/>
-    <w:lsdException w:name="footnote reference" w:semiHidden="1" w:unhideWhenUsed="1"/>
-    <w:lsdException w:name="annotation reference" w:semiHidden="1" w:unhideWhenUsed="1"/>
-    <w:lsdException w:name="line number" w:semiHidden="1" w:unhideWhenUsed="1"/>
-    <w:lsdException w:name="page number" w:semiHidden="1" w:unhideWhenUsed="1"/>
-    <w:lsdException w:name="endnote reference" w:semiHidden="1" w:unhideWhenUsed="1"/>
-    <w:lsdException w:name="endnote text" w:semiHidden="1" w:unhideWhenUsed="1"/>
-    <w:lsdException w:name="table of authorities" w:semiHidden="1" w:unhideWhenUsed="1"/>
-    <w:lsdException w:name="macro" w:semiHidden="1" w:unhideWhenUsed="1"/>
-    <w:lsdException w:name="toa heading" w:semiHidden="1" w:unhideWhenUsed="1"/>
-    <w:lsdException w:name="List" w:semiHidden="1" w:unhideWhenUsed="1"/>
-    <w:lsdException w:name="List Bullet" w:semiHidden="1" w:unhideWhenUsed="1"/>
-    <w:lsdException w:name="List Number" w:semiHidden="1" w:unhideWhenUsed="1"/>
-    <w:lsdException w:name="List 2" w:semiHidden="1" w:unhideWhenUsed="1"/>
-    <w:lsdException w:name="List 3" w:semiHidden="1" w:unhideWhenUsed="1"/>
-    <w:lsdException w:name="List 4" w:semiHidden="1" w:unhideWhenUsed="1"/>
-    <w:lsdException w:name="List 5" w:semiHidden="1" w:unhideWhenUsed="1"/>
-    <w:lsdException w:name="List Bullet 2" w:semiHidden="1" w:unhideWhenUsed="1"/>
-    <w:lsdException w:name="List Bullet 3" w:semiHidden="1" w:unhideWhenUsed="1"/>
-    <w:lsdException w:name="List Bullet 4" w:semiHidden="1" w:unhideWhenUsed="1"/>
-    <w:lsdException w:name="List Bullet 5" w:semiHidden="1" w:unhideWhenUsed="1"/>
-    <w:lsdException w:name="List Number 2" w:semiHidden="1" w:unhideWhenUsed="1"/>
-    <w:lsdException w:name="List Number 3" w:semiHidden="1" w:unhideWhenUsed="1"/>
-    <w:lsdException w:name="List Number 4" w:semiHidden="1" w:unhideWhenUsed="1"/>
-    <w:lsdException w:name="List Number 5" w:semiHidden="1" w:unhideWhenUsed="1"/>
-    <w:lsdException w:name="Title" w:uiPriority="10" w:qFormat="1"/>
-    <w:lsdException w:name="Closing" w:semiHidden="1" w:unhideWhenUsed="1"/>
-    <w:lsdException w:name="Signature" w:semiHidden="1" w:unhideWhenUsed="1"/>
-    <w:lsdException w:name="Default Paragraph Font" w:semiHidden="1" w:uiPriority="1" w:unhideWhenUsed="1"/>
-    <w:lsdException w:name="Body Text" w:semiHidden="1" w:unhideWhenUsed="1"/>
-    <w:lsdException w:name="Body Text Indent" w:semiHidden="1" w:unhideWhenUsed="1"/>
-    <w:lsdException w:name="List Continue" w:semiHidden="1" w:unhideWhenUsed="1"/>
-    <w:lsdException w:name="List Continue 2" w:semiHidden="1" w:unhideWhenUsed="1"/>
-    <w:lsdException w:name="List Continue 3" w:semiHidden="1" w:unhideWhenUsed="1"/>
-    <w:lsdException w:name="List Continue 4" w:semiHidden="1" w:unhideWhenUsed="1"/>
-    <w:lsdException w:name="List Continue 5" w:semiHidden="1" w:unhideWhenUsed="1"/>
-    <w:lsdException w:name="Message Header" w:semiHidden="1" w:unhideWhenUsed="1"/>
-    <w:lsdException w:name="Subtitle" w:uiPriority="11" w:qFormat="1"/>
-    <w:lsdException w:name="Salutation" w:semiHidden="1" w:unhideWhenUsed="1"/>
-    <w:lsdException w:name="Date" w:semiHidden="1" w:unhideWhenUsed="1"/>
-    <w:lsdException w:name="Body Text First Indent" w:semiHidden="1" w:unhideWhenUsed="1"/>
-    <w:lsdException w:name="Body Text First Indent 2" w:semiHidden="1" w:unhideWhenUsed="1"/>
-    <w:lsdException w:name="Note Heading" w:semiHidden="1" w:unhideWhenUsed="1"/>
-    <w:lsdException w:name="Body Text 2" w:semiHidden="1" w:unhideWhenUsed="1"/>
-    <w:lsdException w:name="Body Text 3" w:semiHidden="1" w:unhideWhenUsed="1"/>
-    <w:lsdException w:name="Body Text Indent 2" w:semiHidden="1" w:unhideWhenUsed="1"/>
-    <w:lsdException w:name="Body Text Indent 3" w:semiHidden="1" w:unhideWhenUsed="1"/>
-    <w:lsdException w:name="Block Text" w:semiHidden="1" w:unhideWhenUsed="1"/>
-    <w:lsdException w:name="Hyperlink" w:semiHidden="1" w:unhideWhenUsed="1"/>
-    <w:lsdException w:name="FollowedHyperlink" w:semiHidden="1" w:unhideWhenUsed="1"/>
-    <w:lsdException w:name="Strong" w:uiPriority="22" w:qFormat="1"/>
-    <w:lsdException w:name="Emphasis" w:uiPriority="20" w:qFormat="1"/>
-    <w:lsdException w:name="Document Map" w:semiHidden="1" w:unhideWhenUsed="1"/>
-    <w:lsdException w:name="Plain Text" w:semiHidden="1" w:unhideWhenUsed="1"/>
-    <w:lsdException w:name="E-mail Signature" w:semiHidden="1" w:unhideWhenUsed="1"/>
-    <w:lsdException w:name="HTML Top of Form" w:semiHidden="1" w:unhideWhenUsed="1"/>
-    <w:lsdException w:name="HTML Bottom of Form" w:semiHidden="1" w:unhideWhenUsed="1"/>
-    <w:lsdException w:name="Normal (Web)" w:semiHidden="1" w:unhideWhenUsed="1"/>
-    <w:lsdException w:name="HTML Acronym" w:semiHidden="1" w:unhideWhenUsed="1"/>
-    <w:lsdException w:name="HTML Address" w:semiHidden="1" w:unhideWhenUsed="1"/>
-    <w:lsdException w:name="HTML Cite" w:semiHidden="1" w:unhideWhenUsed="1"/>
-    <w:lsdException w:name="HTML Code" w:semiHidden="1" w:unhideWhenUsed="1"/>
-    <w:lsdException w:name="HTML Definition" w:semiHidden="1" w:unhideWhenUsed="1"/>
-    <w:lsdException w:name="HTML Keyboard" w:semiHidden="1" w:unhideWhenUsed="1"/>
-    <w:lsdException w:name="HTML Preformatted" w:semiHidden="1" w:unhideWhenUsed="1"/>
-    <w:lsdException w:name="HTML Sample" w:semiHidden="1" w:unhideWhenUsed="1"/>
-    <w:lsdException w:name="HTML Typewriter" w:semiHidden="1" w:unhideWhenUsed="1"/>
-    <w:lsdException w:name="HTML Variable" w:semiHidden="1" w:unhideWhenUsed="1"/>
-    <w:lsdException w:name="Normal Table" w:semiHidden="1" w:unhideWhenUsed="1"/>
-    <w:lsdException w:name="annotation subject" w:semiHidden="1" w:unhideWhenUsed="1"/>
-    <w:lsdException w:name="No List" w:semiHidden="1" w:unhideWhenUsed="1"/>
-    <w:lsdException w:name="Outline List 1" w:semiHidden="1" w:unhideWhenUsed="1"/>
-    <w:lsdException w:name="Outline List 2" w:semiHidden="1" w:unhideWhenUsed="1"/>
-    <w:lsdException w:name="Outline List 3" w:semiHidden="1" w:unhideWhenUsed="1"/>
-    <w:lsdException w:name="Table Simple 1" w:semiHidden="1" w:unhideWhenUsed="1"/>
-    <w:lsdException w:name="Table Simple 2" w:semiHidden="1" w:unhideWhenUsed="1"/>
-    <w:lsdException w:name="Table Simple 3" w:semiHidden="1" w:unhideWhenUsed="1"/>
-    <w:lsdException w:name="Table Classic 1" w:semiHidden="1" w:unhideWhenUsed="1"/>
-    <w:lsdException w:name="Table Classic 2" w:semiHidden="1" w:unhideWhenUsed="1"/>
-    <w:lsdException w:name="Table Classic 3" w:semiHidden="1" w:unhideWhenUsed="1"/>
-    <w:lsdException w:name="Table Classic 4" w:semiHidden="1" w:unhideWhenUsed="1"/>
-    <w:lsdException w:name="Table Colorful 1" w:semiHidden="1" w:unhideWhenUsed="1"/>
-    <w:lsdException w:name="Table Colorful 2" w:semiHidden="1" w:unhideWhenUsed="1"/>
-    <w:lsdException w:name="Table Colorful 3" w:semiHidden="1" w:unhideWhenUsed="1"/>
-    <w:lsdException w:name="Table Columns 1" w:semiHidden="1" w:unhideWhenUsed="1"/>
-    <w:lsdException w:name="Table Columns 2" w:semiHidden="1" w:unhideWhenUsed="1"/>
-    <w:lsdException w:name="Table Columns 3" w:semiHidden="1" w:unhideWhenUsed="1"/>
-    <w:lsdException w:name="Table Columns 4" w:semiHidden="1" w:unhideWhenUsed="1"/>
-    <w:lsdException w:name="Table Columns 5" w:semiHidden="1" w:unhideWhenUsed="1"/>
-    <w:lsdException w:name="Table Grid 1" w:semiHidden="1" w:unhideWhenUsed="1"/>
-    <w:lsdException w:name="Table Grid 2" w:semiHidden="1" w:unhideWhenUsed="1"/>
-    <w:lsdException w:name="Table Grid 3" w:semiHidden="1" w:unhideWhenUsed="1"/>
-    <w:lsdException w:name="Table Grid 4" w:semiHidden="1" w:unhideWhenUsed="1"/>
-    <w:lsdException w:name="Table Grid 5" w:semiHidden="1" w:unhideWhenUsed="1"/>
-    <w:lsdException w:name="Table Grid 6" w:semiHidden="1" w:unhideWhenUsed="1"/>
-    <w:lsdException w:name="Table Grid 7" w:semiHidden="1" w:unhideWhenUsed="1"/>
-    <w:lsdException w:name="Table Grid 8" w:semiHidden="1" w:unhideWhenUsed="1"/>
-    <w:lsdException w:name="Table List 1" w:semiHidden="1" w:unhideWhenUsed="1"/>
-    <w:lsdException w:name="Table List 2" w:semiHidden="1" w:unhideWhenUsed="1"/>
-    <w:lsdException w:name="Table List 3" w:semiHidden="1" w:unhideWhenUsed="1"/>
-    <w:lsdException w:name="Table List 4" w:semiHidden="1" w:unhideWhenUsed="1"/>
-    <w:lsdException w:name="Table List 5" w:semiHidden="1" w:unhideWhenUsed="1"/>
-    <w:lsdException w:name="Table List 6" w:semiHidden="1" w:unhideWhenUsed="1"/>
-    <w:lsdException w:name="Table List 7" w:semiHidden="1" w:unhideWhenUsed="1"/>
-    <w:lsdException w:name="Table List 8" w:semiHidden="1" w:unhideWhenUsed="1"/>
-    <w:lsdException w:name="Table 3D effects 1" w:semiHidden="1" w:unhideWhenUsed="1"/>
-    <w:lsdException w:name="Table 3D effects 2" w:semiHidden="1" w:unhideWhenUsed="1"/>
-    <w:lsdException w:name="Table 3D effects 3" w:semiHidden="1" w:unhideWhenUsed="1"/>
-    <w:lsdException w:name="Table Contemporary" w:semiHidden="1" w:unhideWhenUsed="1"/>
-    <w:lsdException w:name="Table Elegant" w:semiHidden="1" w:unhideWhenUsed="1"/>
-    <w:lsdException w:name="Table Professional" w:semiHidden="1" w:unhideWhenUsed="1"/>
-    <w:lsdException w:name="Table Subtle 1" w:semiHidden="1" w:unhideWhenUsed="1"/>
-    <w:lsdException w:name="Table Subtle 2" w:semiHidden="1" w:unhideWhenUsed="1"/>
-    <w:lsdException w:name="Table Web 1" w:semiHidden="1" w:unhideWhenUsed="1"/>
-    <w:lsdException w:name="Table Web 2" w:semiHidden="1" w:unhideWhenUsed="1"/>
-    <w:lsdException w:name="Table Web 3" w:semiHidden="1" w:unhideWhenUsed="1"/>
-    <w:lsdException w:name="Balloon Text" w:semiHidden="1" w:unhideWhenUsed="1"/>
-    <w:lsdException w:name="Table Grid" w:uiPriority="39"/>
-    <w:lsdException w:name="Table Theme" w:semiHidden="1" w:unhideWhenUsed="1"/>
-    <w:lsdException w:name="Placeholder Text" w:semiHidden="1"/>
-    <w:lsdException w:name="No Spacing" w:uiPriority="1" w:qFormat="1"/>
-    <w:lsdException w:name="Light Shading" w:uiPriority="60"/>
-    <w:lsdException w:name="Light List" w:uiPriority="61"/>
-    <w:lsdException w:name="Light Grid" w:uiPriority="62"/>
-    <w:lsdException w:name="Medium Shading 1" w:uiPriority="63"/>
-    <w:lsdException w:name="Medium Shading 2" w:uiPriority="64"/>
-    <w:lsdException w:name="Medium List 1" w:uiPriority="65"/>
-    <w:lsdException w:name="Medium List 2" w:uiPriority="66"/>
-    <w:lsdException w:name="Medium Grid 1" w:uiPriority="67"/>
-    <w:lsdException w:name="Medium Grid 2" w:uiPriority="68"/>
-    <w:lsdException w:name="Medium Grid 3" w:uiPriority="69"/>
-    <w:lsdException w:name="Dark List" w:uiPriority="70"/>
-    <w:lsdException w:name="Colorful Shading" w:uiPriority="71"/>
-    <w:lsdException w:name="Colorful List" w:uiPriority="72"/>
-    <w:lsdException w:name="Colorful Grid" w:uiPriority="73"/>
-    <w:lsdException w:name="Light Shading Accent 1" w:uiPriority="60"/>
-    <w:lsdException w:name="Light List Accent 1" w:uiPriority="61"/>
-    <w:lsdException w:name="Light Grid Accent 1" w:uiPriority="62"/>
-    <w:lsdException w:name="Medium Shading 1 Accent 1" w:uiPriority="63"/>
-    <w:lsdException w:name="Medium Shading 2 Accent 1" w:uiPriority="64"/>
-    <w:lsdException w:name="Medium List 1 Accent 1" w:uiPriority="65"/>
-    <w:lsdException w:name="Revision" w:semiHidden="1"/>
-    <w:lsdException w:name="List Paragraph" w:uiPriority="34" w:qFormat="1"/>
-    <w:lsdException w:name="Quote" w:uiPriority="29" w:qFormat="1"/>
-    <w:lsdException w:name="Intense Quote" w:uiPriority="30" w:qFormat="1"/>
-    <w:lsdException w:name="Medium List 2 Accent 1" w:uiPriority="66"/>
-    <w:lsdException w:name="Medium Grid 1 Accent 1" w:uiPriority="67"/>
-    <w:lsdException w:name="Medium Grid 2 Accent 1" w:uiPriority="68"/>
-    <w:lsdException w:name="Medium Grid 3 Accent 1" w:uiPriority="69"/>
-    <w:lsdException w:name="Dark List Accent 1" w:uiPriority="70"/>
-    <w:lsdException w:name="Colorful Shading Accent 1" w:uiPriority="71"/>
-    <w:lsdException w:name="Colorful List Accent 1" w:uiPriority="72"/>
-    <w:lsdException w:name="Colorful Grid Accent 1" w:uiPriority="73"/>
-    <w:lsdException w:name="Light Shading Accent 2" w:uiPriority="60"/>
-    <w:lsdException w:name="Light List Accent 2" w:uiPriority="61"/>
-    <w:lsdException w:name="Light Grid Accent 2" w:uiPriority="62"/>
-    <w:lsdException w:name="Medium Shading 1 Accent 2" w:uiPriority="63"/>
-    <w:lsdException w:name="Medium Shading 2 Accent 2" w:uiPriority="64"/>
-    <w:lsdException w:name="Medium List 1 Accent 2" w:uiPriority="65"/>
-    <w:lsdException w:name="Medium List 2 Accent 2" w:uiPriority="66"/>
-    <w:lsdException w:name="Medium Grid 1 Accent 2" w:uiPriority="67"/>
-    <w:lsdException w:name="Medium Grid 2 Accent 2" w:uiPriority="68"/>
-    <w:lsdException w:name="Medium Grid 3 Accent 2" w:uiPriority="69"/>
-    <w:lsdException w:name="Dark List Accent 2" w:uiPriority="70"/>
-    <w:lsdException w:name="Colorful Shading Accent 2" w:uiPriority="71"/>
-    <w:lsdException w:name="Colorful List Accent 2" w:uiPriority="72"/>
-    <w:lsdException w:name="Colorful Grid Accent 2" w:uiPriority="73"/>
-    <w:lsdException w:name="Light Shading Accent 3" w:uiPriority="60"/>
-    <w:lsdException w:name="Light List Accent 3" w:uiPriority="61"/>
-    <w:lsdException w:name="Light Grid Accent 3" w:uiPriority="62"/>
-    <w:lsdException w:name="Medium Shading 1 Accent 3" w:uiPriority="63"/>
-    <w:lsdException w:name="Medium Shading 2 Accent 3" w:uiPriority="64"/>
-    <w:lsdException w:name="Medium List 1 Accent 3" w:uiPriority="65"/>
-    <w:lsdException w:name="Medium List 2 Accent 3" w:uiPriority="66"/>
-    <w:lsdException w:name="Medium Grid 1 Accent 3" w:uiPriority="67"/>
-    <w:lsdException w:name="Medium Grid 2 Accent 3" w:uiPriority="68"/>
-    <w:lsdException w:name="Medium Grid 3 Accent 3" w:uiPriority="69"/>
-    <w:lsdException w:name="Dark List Accent 3" w:uiPriority="70"/>
-    <w:lsdException w:name="Colorful Shading Accent 3" w:uiPriority="71"/>
-    <w:lsdException w:name="Colorful List Accent 3" w:uiPriority="72"/>
-    <w:lsdException w:name="Colorful Grid Accent 3" w:uiPriority="73"/>
-    <w:lsdException w:name="Light Shading Accent 4" w:uiPriority="60"/>
-    <w:lsdException w:name="Light List Accent 4" w:uiPriority="61"/>
-    <w:lsdException w:name="Light Grid Accent 4" w:uiPriority="62"/>
-    <w:lsdException w:name="Medium Shading 1 Accent 4" w:uiPriority="63"/>
-    <w:lsdException w:name="Medium Shading 2 Accent 4" w:uiPriority="64"/>
-    <w:lsdException w:name="Medium List 1 Accent 4" w:uiPriority="65"/>
-    <w:lsdException w:name="Medium List 2 Accent 4" w:uiPriority="66"/>
-    <w:lsdException w:name="Medium Grid 1 Accent 4" w:uiPriority="67"/>
-    <w:lsdException w:name="Medium Grid 2 Accent 4" w:uiPriority="68"/>
-    <w:lsdException w:name="Medium Grid 3 Accent 4" w:uiPriority="69"/>
-    <w:lsdException w:name="Dark List Accent 4" w:uiPriority="70"/>
-    <w:lsdException w:name="Colorful Shading Accent 4" w:uiPriority="71"/>
-    <w:lsdException w:name="Colorful List Accent 4" w:uiPriority="72"/>
-    <w:lsdException w:name="Colorful Grid Accent 4" w:uiPriority="73"/>
-    <w:lsdException w:name="Light Shading Accent 5" w:uiPriority="60"/>
-    <w:lsdException w:name="Light List Accent 5" w:uiPriority="61"/>
-    <w:lsdException w:name="Light Grid Accent 5" w:uiPriority="62"/>
-    <w:lsdException w:name="Medium Shading 1 Accent 5" w:uiPriority="63"/>
-    <w:lsdException w:name="Medium Shading 2 Accent 5" w:uiPriority="64"/>
-    <w:lsdException w:name="Medium List 1 Accent 5" w:uiPriority="65"/>
-    <w:lsdException w:name="Medium List 2 Accent 5" w:uiPriority="66"/>
-    <w:lsdException w:name="Medium Grid 1 Accent 5" w:uiPriority="67"/>
-    <w:lsdException w:name="Medium Grid 2 Accent 5" w:uiPriority="68"/>
-    <w:lsdException w:name="Medium Grid 3 Accent 5" w:uiPriority="69"/>
-    <w:lsdException w:name="Dark List Accent 5" w:uiPriority="70"/>
-    <w:lsdException w:name="Colorful Shading Accent 5" w:uiPriority="71"/>
-    <w:lsdException w:name="Colorful List Accent 5" w:uiPriority="72"/>
-    <w:lsdException w:name="Colorful Grid Accent 5" w:uiPriority="73"/>
-    <w:lsdException w:name="Light Shading Accent 6" w:uiPriority="60"/>
-    <w:lsdException w:name="Light List Accent 6" w:uiPriority="61"/>
-    <w:lsdException w:name="Light Grid Accent 6" w:uiPriority="62"/>
-    <w:lsdException w:name="Medium Shading 1 Accent 6" w:uiPriority="63"/>
-    <w:lsdException w:name="Medium Shading 2 Accent 6" w:uiPriority="64"/>
-    <w:lsdException w:name="Medium List 1 Accent 6" w:uiPriority="65"/>
-    <w:lsdException w:name="Medium List 2 Accent 6" w:uiPriority="66"/>
-    <w:lsdException w:name="Medium Grid 1 Accent 6" w:uiPriority="67"/>
-    <w:lsdException w:name="Medium Grid 2 Accent 6" w:uiPriority="68"/>
-    <w:lsdException w:name="Medium Grid 3 Accent 6" w:uiPriority="69"/>
-    <w:lsdException w:name="Dark List Accent 6" w:uiPriority="70"/>
-    <w:lsdException w:name="Colorful Shading Accent 6" w:uiPriority="71"/>
-    <w:lsdException w:name="Colorful List Accent 6" w:uiPriority="72"/>
-    <w:lsdException w:name="Colorful Grid Accent 6" w:uiPriority="73"/>
-    <w:lsdException w:name="Subtle Emphasis" w:uiPriority="19" w:qFormat="1"/>
-    <w:lsdException w:name="Intense Emphasis" w:uiPriority="21" w:qFormat="1"/>
-    <w:lsdException w:name="Subtle Reference" w:uiPriority="31" w:qFormat="1"/>
-    <w:lsdException w:name="Intense Reference" w:uiPriority="32" w:qFormat="1"/>
-    <w:lsdException w:name="Book Title" w:uiPriority="33" w:qFormat="1"/>
-    <w:lsdException w:name="Bibliography" w:semiHidden="1" w:uiPriority="37" w:unhideWhenUsed="1"/>
-    <w:lsdException w:name="TOC Heading" w:semiHidden="1" w:uiPriority="39" w:unhideWhenUsed="1" w:qFormat="1"/>
-    <w:lsdException w:name="Plain Table 1" w:uiPriority="41"/>
-    <w:lsdException w:name="Plain Table 2" w:uiPriority="42"/>
-    <w:lsdException w:name="Plain Table 3" w:uiPriority="43"/>
-    <w:lsdException w:name="Plain Table 4" w:uiPriority="44"/>
-    <w:lsdException w:name="Plain Table 5" w:uiPriority="45"/>
-    <w:lsdException w:name="Grid Table Light" w:uiPriority="40"/>
-    <w:lsdException w:name="Grid Table 1 Light" w:uiPriority="46"/>
-    <w:lsdException w:name="Grid Table 2" w:uiPriority="47"/>
-    <w:lsdException w:name="Grid Table 3" w:uiPriority="48"/>
-    <w:lsdException w:name="Grid Table 4" w:uiPriority="49"/>
-    <w:lsdException w:name="Grid Table 5 Dark" w:uiPriority="50"/>
-    <w:lsdException w:name="Grid Table 6 Colorful" w:uiPriority="51"/>
-    <w:lsdException w:name="Grid Table 7 Colorful" w:uiPriority="52"/>
-    <w:lsdException w:name="Grid Table 1 Light Accent 1" w:uiPriority="46"/>
-    <w:lsdException w:name="Grid Table 2 Accent 1" w:uiPriority="47"/>
-    <w:lsdException w:name="Grid Table 3 Accent 1" w:uiPriority="48"/>
-    <w:lsdException w:name="Grid Table 4 Accent 1" w:uiPriority="49"/>
-    <w:lsdException w:name="Grid Table 5 Dark Accent 1" w:uiPriority="50"/>
-    <w:lsdException w:name="Grid Table 6 Colorful Accent 1" w:uiPriority="51"/>
-    <w:lsdException w:name="Grid Table 7 Colorful Accent 1" w:uiPriority="52"/>
-    <w:lsdException w:name="Grid Table 1 Light Accent 2" w:uiPriority="46"/>
-    <w:lsdException w:name="Grid Table 2 Accent 2" w:uiPriority="47"/>
-    <w:lsdException w:name="Grid Table 3 Accent 2" w:uiPriority="48"/>
-    <w:lsdException w:name="Grid Table 4 Accent 2" w:uiPriority="49"/>
-    <w:lsdException w:name="Grid Table 5 Dark Accent 2" w:uiPriority="50"/>
-    <w:lsdException w:name="Grid Table 6 Colorful Accent 2" w:uiPriority="51"/>
-    <w:lsdException w:name="Grid Table 7 Colorful Accent 2" w:uiPriority="52"/>
-    <w:lsdException w:name="Grid Table 1 Light Accent 3" w:uiPriority="46"/>
-    <w:lsdException w:name="Grid Table 2 Accent 3" w:uiPriority="47"/>
-    <w:lsdException w:name="Grid Table 3 Accent 3" w:uiPriority="48"/>
-    <w:lsdException w:name="Grid Table 4 Accent 3" w:uiPriority="49"/>
-    <w:lsdException w:name="Grid Table 5 Dark Accent 3" w:uiPriority="50"/>
-    <w:lsdException w:name="Grid Table 6 Colorful Accent 3" w:uiPriority="51"/>
-    <w:lsdException w:name="Grid Table 7 Colorful Accent 3" w:uiPriority="52"/>
-    <w:lsdException w:name="Grid Table 1 Light Accent 4" w:uiPriority="46"/>
-    <w:lsdException w:name="Grid Table 2 Accent 4" w:uiPriority="47"/>
-    <w:lsdException w:name="Grid Table 3 Accent 4" w:uiPriority="48"/>
-    <w:lsdException w:name="Grid Table 4 Accent 4" w:uiPriority="49"/>
-    <w:lsdException w:name="Grid Table 5 Dark Accent 4" w:uiPriority="50"/>
-    <w:lsdException w:name="Grid Table 6 Colorful Accent 4" w:uiPriority="51"/>
-    <w:lsdException w:name="Grid Table 7 Colorful Accent 4" w:uiPriority="52"/>
-    <w:lsdException w:name="Grid Table 1 Light Accent 5" w:uiPriority="46"/>
-    <w:lsdException w:name="Grid Table 2 Accent 5" w:uiPriority="47"/>
-    <w:lsdException w:name="Grid Table 3 Accent 5" w:uiPriority="48"/>
-    <w:lsdException w:name="Grid Table 4 Accent 5" w:uiPriority="49"/>
-    <w:lsdException w:name="Grid Table 5 Dark Accent 5" w:uiPriority="50"/>
-    <w:lsdException w:name="Grid Table 6 Colorful Accent 5" w:uiPriority="51"/>
-    <w:lsdException w:name="Grid Table 7 Colorful Accent 5" w:uiPriority="52"/>
-    <w:lsdException w:name="Grid Table 1 Light Accent 6" w:uiPriority="46"/>
-    <w:lsdException w:name="Grid Table 2 Accent 6" w:uiPriority="47"/>
-    <w:lsdException w:name="Grid Table 3 Accent 6" w:uiPriority="48"/>
-    <w:lsdException w:name="Grid Table 4 Accent 6" w:uiPriority="49"/>
-    <w:lsdException w:name="Grid Table 5 Dark Accent 6" w:uiPriority="50"/>
-    <w:lsdException w:name="Grid Table 6 Colorful Accent 6" w:uiPriority="51"/>
-    <w:lsdException w:name="Grid Table 7 Colorful Accent 6" w:uiPriority="52"/>
-    <w:lsdException w:name="List Table 1 Light" w:uiPriority="46"/>
-    <w:lsdException w:name="List Table 2" w:uiPriority="47"/>
-    <w:lsdException w:name="List Table 3" w:uiPriority="48"/>
-    <w:lsdException w:name="List Table 4" w:uiPriority="49"/>
-    <w:lsdException w:name="List Table 5 Dark" w:uiPriority="50"/>
-    <w:lsdException w:name="List Table 6 Colorful" w:uiPriority="51"/>
-    <w:lsdException w:name="List Table 7 Colorful" w:uiPriority="52"/>
-    <w:lsdException w:name="List Table 1 Light Accent 1" w:uiPriority="46"/>
-    <w:lsdException w:name="List Table 2 Accent 1" w:uiPriority="47"/>
-    <w:lsdException w:name="List Table 3 Accent 1" w:uiPriority="48"/>
-    <w:lsdException w:name="List Table 4 Accent 1" w:uiPriority="49"/>
-    <w:lsdException w:name="List Table 5 Dark Accent 1" w:uiPriority="50"/>
-    <w:lsdException w:name="List Table 6 Colorful Accent 1" w:uiPriority="51"/>
-    <w:lsdException w:name="List Table 7 Colorful Accent 1" w:uiPriority="52"/>
-    <w:lsdException w:name="List Table 1 Light Accent 2" w:uiPriority="46"/>
-    <w:lsdException w:name="List Table 2 Accent 2" w:uiPriority="47"/>
-    <w:lsdException w:name="List Table 3 Accent 2" w:uiPriority="48"/>
-    <w:lsdException w:name="List Table 4 Accent 2" w:uiPriority="49"/>
-    <w:lsdException w:name="List Table 5 Dark Accent 2" w:uiPriority="50"/>
-    <w:lsdException w:name="List Table 6 Colorful Accent 2" w:uiPriority="51"/>
-    <w:lsdException w:name="List Table 7 Colorful Accent 2" w:uiPriority="52"/>
-    <w:lsdException w:name="List Table 1 Light Accent 3" w:uiPriority="46"/>
-    <w:lsdException w:name="List Table 2 Accent 3" w:uiPriority="47"/>
-    <w:lsdException w:name="List Table 3 Accent 3" w:uiPriority="48"/>
-    <w:lsdException w:name="List Table 4 Accent 3" w:uiPriority="49"/>
-    <w:lsdException w:name="List Table 5 Dark Accent 3" w:uiPriority="50"/>
-    <w:lsdException w:name="List Table 6 Colorful Accent 3" w:uiPriority="51"/>
-    <w:lsdException w:name="List Table 7 Colorful Accent 3" w:uiPriority="52"/>
-    <w:lsdException w:name="List Table 1 Light Accent 4" w:uiPriority="46"/>
-    <w:lsdException w:name="List Table 2 Accent 4" w:uiPriority="47"/>
-    <w:lsdException w:name="List Table 3 Accent 4" w:uiPriority="48"/>
-    <w:lsdException w:name="List Table 4 Accent 4" w:uiPriority="49"/>
-    <w:lsdException w:name="List Table 5 Dark Accent 4" w:uiPriority="50"/>
-    <w:lsdException w:name="List Table 6 Colorful Accent 4" w:uiPriority="51"/>
-    <w:lsdException w:name="List Table 7 Colorful Accent 4" w:uiPriority="52"/>
-    <w:lsdException w:name="List Table 1 Light Accent 5" w:uiPriority="46"/>
-    <w:lsdException w:name="List Table 2 Accent 5" w:uiPriority="47"/>
-    <w:lsdException w:name="List Table 3 Accent 5" w:uiPriority="48"/>
-    <w:lsdException w:name="List Table 4 Accent 5" w:uiPriority="49"/>
-    <w:lsdException w:name="List Table 5 Dark Accent 5" w:uiPriority="50"/>
-    <w:lsdException w:name="List Table 6 Colorful Accent 5" w:uiPriority="51"/>
-    <w:lsdException w:name="List Table 7 Colorful Accent 5" w:uiPriority="52"/>
-    <w:lsdException w:name="List Table 1 Light Accent 6" w:uiPriority="46"/>
-    <w:lsdException w:name="List Table 2 Accent 6" w:uiPriority="47"/>
-    <w:lsdException w:name="List Table 3 Accent 6" w:uiPriority="48"/>
-    <w:lsdException w:name="List Table 4 Accent 6" w:uiPriority="49"/>
-    <w:lsdException w:name="List Table 5 Dark Accent 6" w:uiPriority="50"/>
-    <w:lsdException w:name="List Table 6 Colorful Accent 6" w:uiPriority="51"/>
-    <w:lsdException w:name="List Table 7 Colorful Accent 6" w:uiPriority="52"/>
+  <w:latentStyles w:defLockedState="0" w:defUIPriority="99" w:defSemiHidden="1" w:defUnhideWhenUsed="1" w:defQFormat="0" w:count="267">
+    <w:lsdException w:name="Normal" w:semiHidden="0" w:uiPriority="0" w:unhideWhenUsed="0" w:qFormat="1"/>
+    <w:lsdException w:name="heading 1" w:semiHidden="0" w:uiPriority="9" w:unhideWhenUsed="0" w:qFormat="1"/>
+    <w:lsdException w:name="heading 2" w:uiPriority="9" w:qFormat="1"/>
+    <w:lsdException w:name="heading 3" w:uiPriority="9" w:qFormat="1"/>
+    <w:lsdException w:name="heading 4" w:uiPriority="9" w:qFormat="1"/>
+    <w:lsdException w:name="heading 5" w:uiPriority="9" w:qFormat="1"/>
+    <w:lsdException w:name="heading 6" w:uiPriority="9" w:qFormat="1"/>
+    <w:lsdException w:name="heading 7" w:uiPriority="9" w:qFormat="1"/>
+    <w:lsdException w:name="heading 8" w:uiPriority="9" w:qFormat="1"/>
+    <w:lsdException w:name="heading 9" w:uiPriority="9" w:qFormat="1"/>
+    <w:lsdException w:name="toc 1" w:uiPriority="39"/>
+    <w:lsdException w:name="toc 2" w:uiPriority="39"/>
+    <w:lsdException w:name="toc 3" w:uiPriority="39"/>
+    <w:lsdException w:name="toc 4" w:uiPriority="39"/>
+    <w:lsdException w:name="toc 5" w:uiPriority="39"/>
+    <w:lsdException w:name="toc 6" w:uiPriority="39"/>
+    <w:lsdException w:name="toc 7" w:uiPriority="39"/>
+    <w:lsdException w:name="toc 8" w:uiPriority="39"/>
+    <w:lsdException w:name="toc 9" w:uiPriority="39"/>
+    <w:lsdException w:name="caption" w:uiPriority="35" w:qFormat="1"/>
+    <w:lsdException w:name="Title" w:semiHidden="0" w:uiPriority="10" w:unhideWhenUsed="0" w:qFormat="1"/>
+    <w:lsdException w:name="Default Paragraph Font" w:uiPriority="1"/>
+    <w:lsdException w:name="Subtitle" w:semiHidden="0" w:uiPriority="11" w:unhideWhenUsed="0" w:qFormat="1"/>
+    <w:lsdException w:name="Strong" w:semiHidden="0" w:uiPriority="22" w:unhideWhenUsed="0" w:qFormat="1"/>
+    <w:lsdException w:name="Emphasis" w:semiHidden="0" w:uiPriority="20" w:unhideWhenUsed="0" w:qFormat="1"/>
+    <w:lsdException w:name="Table Grid" w:semiHidden="0" w:uiPriority="39" w:unhideWhenUsed="0"/>
+    <w:lsdException w:name="Placeholder Text" w:unhideWhenUsed="0"/>
+    <w:lsdException w:name="No Spacing" w:semiHidden="0" w:uiPriority="1" w:unhideWhenUsed="0" w:qFormat="1"/>
+    <w:lsdException w:name="Light Shading" w:semiHidden="0" w:uiPriority="60" w:unhideWhenUsed="0"/>
+    <w:lsdException w:name="Light List" w:semiHidden="0" w:uiPriority="61" w:unhideWhenUsed="0"/>
+    <w:lsdException w:name="Light Grid" w:semiHidden="0" w:uiPriority="62" w:unhideWhenUsed="0"/>
+    <w:lsdException w:name="Medium Shading 1" w:semiHidden="0" w:uiPriority="63" w:unhideWhenUsed="0"/>
+    <w:lsdException w:name="Medium Shading 2" w:semiHidden="0" w:uiPriority="64" w:unhideWhenUsed="0"/>
+    <w:lsdException w:name="Medium List 1" w:semiHidden="0" w:uiPriority="65" w:unhideWhenUsed="0"/>
+    <w:lsdException w:name="Medium List 2" w:semiHidden="0" w:uiPriority="66" w:unhideWhenUsed="0"/>
+    <w:lsdException w:name="Medium Grid 1" w:semiHidden="0" w:uiPriority="67" w:unhideWhenUsed="0"/>
+    <w:lsdException w:name="Medium Grid 2" w:semiHidden="0" w:uiPriority="68" w:unhideWhenUsed="0"/>
+    <w:lsdException w:name="Medium Grid 3" w:semiHidden="0" w:uiPriority="69" w:unhideWhenUsed="0"/>
+    <w:lsdException w:name="Dark List" w:semiHidden="0" w:uiPriority="70" w:unhideWhenUsed="0"/>
+    <w:lsdException w:name="Colorful Shading" w:semiHidden="0" w:uiPriority="71" w:unhideWhenUsed="0"/>
+    <w:lsdException w:name="Colorful List" w:semiHidden="0" w:uiPriority="72" w:unhideWhenUsed="0"/>
+    <w:lsdException w:name="Colorful Grid" w:semiHidden="0" w:uiPriority="73" w:unhideWhenUsed="0"/>
+    <w:lsdException w:name="Light Shading Accent 1" w:semiHidden="0" w:uiPriority="60" w:unhideWhenUsed="0"/>
+    <w:lsdException w:name="Light List Accent 1" w:semiHidden="0" w:uiPriority="61" w:unhideWhenUsed="0"/>
+    <w:lsdException w:name="Light Grid Accent 1" w:semiHidden="0" w:uiPriority="62" w:unhideWhenUsed="0"/>
+    <w:lsdException w:name="Medium Shading 1 Accent 1" w:semiHidden="0" w:uiPriority="63" w:unhideWhenUsed="0"/>
+    <w:lsdException w:name="Medium Shading 2 Accent 1" w:semiHidden="0" w:uiPriority="64" w:unhideWhenUsed="0"/>
+    <w:lsdException w:name="Medium List 1 Accent 1" w:semiHidden="0" w:uiPriority="65" w:unhideWhenUsed="0"/>
+    <w:lsdException w:name="Revision" w:unhideWhenUsed="0"/>
+    <w:lsdException w:name="List Paragraph" w:semiHidden="0" w:uiPriority="34" w:unhideWhenUsed="0" w:qFormat="1"/>
+    <w:lsdException w:name="Quote" w:semiHidden="0" w:uiPriority="29" w:unhideWhenUsed="0" w:qFormat="1"/>
+    <w:lsdException w:name="Intense Quote" w:semiHidden="0" w:uiPriority="30" w:unhideWhenUsed="0" w:qFormat="1"/>
+    <w:lsdException w:name="Medium List 2 Accent 1" w:semiHidden="0" w:uiPriority="66" w:unhideWhenUsed="0"/>
+    <w:lsdException w:name="Medium Grid 1 Accent 1" w:semiHidden="0" w:uiPriority="67" w:unhideWhenUsed="0"/>
+    <w:lsdException w:name="Medium Grid 2 Accent 1" w:semiHidden="0" w:uiPriority="68" w:unhideWhenUsed="0"/>
+    <w:lsdException w:name="Medium Grid 3 Accent 1" w:semiHidden="0" w:uiPriority="69" w:unhideWhenUsed="0"/>
+    <w:lsdException w:name="Dark List Accent 1" w:semiHidden="0" w:uiPriority="70" w:unhideWhenUsed="0"/>
+    <w:lsdException w:name="Colorful Shading Accent 1" w:semiHidden="0" w:uiPriority="71" w:unhideWhenUsed="0"/>
+    <w:lsdException w:name="Colorful List Accent 1" w:semiHidden="0" w:uiPriority="72" w:unhideWhenUsed="0"/>
+    <w:lsdException w:name="Colorful Grid Accent 1" w:semiHidden="0" w:uiPriority="73" w:unhideWhenUsed="0"/>
+    <w:lsdException w:name="Light Shading Accent 2" w:semiHidden="0" w:uiPriority="60" w:unhideWhenUsed="0"/>
+    <w:lsdException w:name="Light List Accent 2" w:semiHidden="0" w:uiPriority="61" w:unhideWhenUsed="0"/>
+    <w:lsdException w:name="Light Grid Accent 2" w:semiHidden="0" w:uiPriority="62" w:unhideWhenUsed="0"/>
+    <w:lsdException w:name="Medium Shading 1 Accent 2" w:semiHidden="0" w:uiPriority="63" w:unhideWhenUsed="0"/>
+    <w:lsdException w:name="Medium Shading 2 Accent 2" w:semiHidden="0" w:uiPriority="64" w:unhideWhenUsed="0"/>
+    <w:lsdException w:name="Medium List 1 Accent 2" w:semiHidden="0" w:uiPriority="65" w:unhideWhenUsed="0"/>
+    <w:lsdException w:name="Medium List 2 Accent 2" w:semiHidden="0" w:uiPriority="66" w:unhideWhenUsed="0"/>
+    <w:lsdException w:name="Medium Grid 1 Accent 2" w:semiHidden="0" w:uiPriority="67" w:unhideWhenUsed="0"/>
+    <w:lsdException w:name="Medium Grid 2 Accent 2" w:semiHidden="0" w:uiPriority="68" w:unhideWhenUsed="0"/>
+    <w:lsdException w:name="Medium Grid 3 Accent 2" w:semiHidden="0" w:uiPriority="69" w:unhideWhenUsed="0"/>
+    <w:lsdException w:name="Dark List Accent 2" w:semiHidden="0" w:uiPriority="70" w:unhideWhenUsed="0"/>
+    <w:lsdException w:name="Colorful Shading Accent 2" w:semiHidden="0" w:uiPriority="71" w:unhideWhenUsed="0"/>
+    <w:lsdException w:name="Colorful List Accent 2" w:semiHidden="0" w:uiPriority="72" w:unhideWhenUsed="0"/>
+    <w:lsdException w:name="Colorful Grid Accent 2" w:semiHidden="0" w:uiPriority="73" w:unhideWhenUsed="0"/>
+    <w:lsdException w:name="Light Shading Accent 3" w:semiHidden="0" w:uiPriority="60" w:unhideWhenUsed="0"/>
+    <w:lsdException w:name="Light List Accent 3" w:semiHidden="0" w:uiPriority="61" w:unhideWhenUsed="0"/>
+    <w:lsdException w:name="Light Grid Accent 3" w:semiHidden="0" w:uiPriority="62" w:unhideWhenUsed="0"/>
+    <w:lsdException w:name="Medium Shading 1 Accent 3" w:semiHidden="0" w:uiPriority="63" w:unhideWhenUsed="0"/>
+    <w:lsdException w:name="Medium Shading 2 Accent 3" w:semiHidden="0" w:uiPriority="64" w:unhideWhenUsed="0"/>
+    <w:lsdException w:name="Medium List 1 Accent 3" w:semiHidden="0" w:uiPriority="65" w:unhideWhenUsed="0"/>
+    <w:lsdException w:name="Medium List 2 Accent 3" w:semiHidden="0" w:uiPriority="66" w:unhideWhenUsed="0"/>
+    <w:lsdException w:name="Medium Grid 1 Accent 3" w:semiHidden="0" w:uiPriority="67" w:unhideWhenUsed="0"/>
+    <w:lsdException w:name="Medium Grid 2 Accent 3" w:semiHidden="0" w:uiPriority="68" w:unhideWhenUsed="0"/>
+    <w:lsdException w:name="Medium Grid 3 Accent 3" w:semiHidden="0" w:uiPriority="69" w:unhideWhenUsed="0"/>
+    <w:lsdException w:name="Dark List Accent 3" w:semiHidden="0" w:uiPriority="70" w:unhideWhenUsed="0"/>
+    <w:lsdException w:name="Colorful Shading Accent 3" w:semiHidden="0" w:uiPriority="71" w:unhideWhenUsed="0"/>
+    <w:lsdException w:name="Colorful List Accent 3" w:semiHidden="0" w:uiPriority="72" w:unhideWhenUsed="0"/>
+    <w:lsdException w:name="Colorful Grid Accent 3" w:semiHidden="0" w:uiPriority="73" w:unhideWhenUsed="0"/>
+    <w:lsdException w:name="Light Shading Accent 4" w:semiHidden="0" w:uiPriority="60" w:unhideWhenUsed="0"/>
+    <w:lsdException w:name="Light List Accent 4" w:semiHidden="0" w:uiPriority="61" w:unhideWhenUsed="0"/>
+    <w:lsdException w:name="Light Grid Accent 4" w:semiHidden="0" w:uiPriority="62" w:unhideWhenUsed="0"/>
+    <w:lsdException w:name="Medium Shading 1 Accent 4" w:semiHidden="0" w:uiPriority="63" w:unhideWhenUsed="0"/>
+    <w:lsdException w:name="Medium Shading 2 Accent 4" w:semiHidden="0" w:uiPriority="64" w:unhideWhenUsed="0"/>
+    <w:lsdException w:name="Medium List 1 Accent 4" w:semiHidden="0" w:uiPriority="65" w:unhideWhenUsed="0"/>
+    <w:lsdException w:name="Medium List 2 Accent 4" w:semiHidden="0" w:uiPriority="66" w:unhideWhenUsed="0"/>
+    <w:lsdException w:name="Medium Grid 1 Accent 4" w:semiHidden="0" w:uiPriority="67" w:unhideWhenUsed="0"/>
+    <w:lsdException w:name="Medium Grid 2 Accent 4" w:semiHidden="0" w:uiPriority="68" w:unhideWhenUsed="0"/>
+    <w:lsdException w:name="Medium Grid 3 Accent 4" w:semiHidden="0" w:uiPriority="69" w:unhideWhenUsed="0"/>
+    <w:lsdException w:name="Dark List Accent 4" w:semiHidden="0" w:uiPriority="70" w:unhideWhenUsed="0"/>
+    <w:lsdException w:name="Colorful Shading Accent 4" w:semiHidden="0" w:uiPriority="71" w:unhideWhenUsed="0"/>
+    <w:lsdException w:name="Colorful List Accent 4" w:semiHidden="0" w:uiPriority="72" w:unhideWhenUsed="0"/>
+    <w:lsdException w:name="Colorful Grid Accent 4" w:semiHidden="0" w:uiPriority="73" w:unhideWhenUsed="0"/>
+    <w:lsdException w:name="Light Shading Accent 5" w:semiHidden="0" w:uiPriority="60" w:unhideWhenUsed="0"/>
+    <w:lsdException w:name="Light List Accent 5" w:semiHidden="0" w:uiPriority="61" w:unhideWhenUsed="0"/>
+    <w:lsdException w:name="Light Grid Accent 5" w:semiHidden="0" w:uiPriority="62" w:unhideWhenUsed="0"/>
+    <w:lsdException w:name="Medium Shading 1 Accent 5" w:semiHidden="0" w:uiPriority="63" w:unhideWhenUsed="0"/>
+    <w:lsdException w:name="Medium Shading 2 Accent 5" w:semiHidden="0" w:uiPriority="64" w:unhideWhenUsed="0"/>
+    <w:lsdException w:name="Medium List 1 Accent 5" w:semiHidden="0" w:uiPriority="65" w:unhideWhenUsed="0"/>
+    <w:lsdException w:name="Medium List 2 Accent 5" w:semiHidden="0" w:uiPriority="66" w:unhideWhenUsed="0"/>
+    <w:lsdException w:name="Medium Grid 1 Accent 5" w:semiHidden="0" w:uiPriority="67" w:unhideWhenUsed="0"/>
+    <w:lsdException w:name="Medium Grid 2 Accent 5" w:semiHidden="0" w:uiPriority="68" w:unhideWhenUsed="0"/>
+    <w:lsdException w:name="Medium Grid 3 Accent 5" w:semiHidden="0" w:uiPriority="69" w:unhideWhenUsed="0"/>
+    <w:lsdException w:name="Dark List Accent 5" w:semiHidden="0" w:uiPriority="70" w:unhideWhenUsed="0"/>
+    <w:lsdException w:name="Colorful Shading Accent 5" w:semiHidden="0" w:uiPriority="71" w:unhideWhenUsed="0"/>
+    <w:lsdException w:name="Colorful List Accent 5" w:semiHidden="0" w:uiPriority="72" w:unhideWhenUsed="0"/>
+    <w:lsdException w:name="Colorful Grid Accent 5" w:semiHidden="0" w:uiPriority="73" w:unhideWhenUsed="0"/>
+    <w:lsdException w:name="Light Shading Accent 6" w:semiHidden="0" w:uiPriority="60" w:unhideWhenUsed="0"/>
+    <w:lsdException w:name="Light List Accent 6" w:semiHidden="0" w:uiPriority="61" w:unhideWhenUsed="0"/>
+    <w:lsdException w:name="Light Grid Accent 6" w:semiHidden="0" w:uiPriority="62" w:unhideWhenUsed="0"/>
+    <w:lsdException w:name="Medium Shading 1 Accent 6" w:semiHidden="0" w:uiPriority="63" w:unhideWhenUsed="0"/>
+    <w:lsdException w:name="Medium Shading 2 Accent 6" w:semiHidden="0" w:uiPriority="64" w:unhideWhenUsed="0"/>
+    <w:lsdException w:name="Medium List 1 Accent 6" w:semiHidden="0" w:uiPriority="65" w:unhideWhenUsed="0"/>
+    <w:lsdException w:name="Medium List 2 Accent 6" w:semiHidden="0" w:uiPriority="66" w:unhideWhenUsed="0"/>
+    <w:lsdException w:name="Medium Grid 1 Accent 6" w:semiHidden="0" w:uiPriority="67" w:unhideWhenUsed="0"/>
+    <w:lsdException w:name="Medium Grid 2 Accent 6" w:semiHidden="0" w:uiPriority="68" w:unhideWhenUsed="0"/>
+    <w:lsdException w:name="Medium Grid 3 Accent 6" w:semiHidden="0" w:uiPriority="69" w:unhideWhenUsed="0"/>
+    <w:lsdException w:name="Dark List Accent 6" w:semiHidden="0" w:uiPriority="70" w:unhideWhenUsed="0"/>
+    <w:lsdException w:name="Colorful Shading Accent 6" w:semiHidden="0" w:uiPriority="71" w:unhideWhenUsed="0"/>
+    <w:lsdException w:name="Colorful List Accent 6" w:semiHidden="0" w:uiPriority="72" w:unhideWhenUsed="0"/>
+    <w:lsdException w:name="Colorful Grid Accent 6" w:semiHidden="0" w:uiPriority="73" w:unhideWhenUsed="0"/>
+    <w:lsdException w:name="Subtle Emphasis" w:semiHidden="0" w:uiPriority="19" w:unhideWhenUsed="0" w:qFormat="1"/>
+    <w:lsdException w:name="Intense Emphasis" w:semiHidden="0" w:uiPriority="21" w:unhideWhenUsed="0" w:qFormat="1"/>
+    <w:lsdException w:name="Subtle Reference" w:semiHidden="0" w:uiPriority="31" w:unhideWhenUsed="0" w:qFormat="1"/>
+    <w:lsdException w:name="Intense Reference" w:semiHidden="0" w:uiPriority="32" w:unhideWhenUsed="0" w:qFormat="1"/>
+    <w:lsdException w:name="Book Title" w:semiHidden="0" w:uiPriority="33" w:unhideWhenUsed="0" w:qFormat="1"/>
+    <w:lsdException w:name="Bibliography" w:uiPriority="37"/>
+    <w:lsdException w:name="TOC Heading" w:uiPriority="39" w:qFormat="1"/>
   </w:latentStyles>
   <w:style w:type="paragraph" w:default="1" w:styleId="Normal">
     <w:name w:val="Normal"/>
     <w:qFormat/>
+    <w:rsid w:val="002F7C0B"/>
   </w:style>
   <w:style w:type="character" w:default="1" w:styleId="DefaultParagraphFont">
     <w:name w:val="Default Paragraph Font"/>
@@ -12799,6 +12175,7 @@
     <w:uiPriority w:val="99"/>
     <w:semiHidden/>
     <w:unhideWhenUsed/>
+    <w:qFormat/>
     <w:tblPr>
       <w:tblInd w:w="0" w:type="dxa"/>
       <w:tblCellMar>
@@ -12936,6 +12313,36 @@
     <w:uiPriority w:val="99"/>
     <w:rsid w:val="00F449BA"/>
   </w:style>
+  <w:style w:type="paragraph" w:styleId="BalloonText">
+    <w:name w:val="Balloon Text"/>
+    <w:basedOn w:val="Normal"/>
+    <w:link w:val="BalloonTextChar"/>
+    <w:uiPriority w:val="99"/>
+    <w:semiHidden/>
+    <w:unhideWhenUsed/>
+    <w:rsid w:val="00EF6654"/>
+    <w:pPr>
+      <w:spacing w:after="0" w:line="240" w:lineRule="auto"/>
+    </w:pPr>
+    <w:rPr>
+      <w:rFonts w:ascii="Tahoma" w:hAnsi="Tahoma" w:cs="Tahoma"/>
+      <w:sz w:val="16"/>
+      <w:szCs w:val="16"/>
+    </w:rPr>
+  </w:style>
+  <w:style w:type="character" w:customStyle="1" w:styleId="BalloonTextChar">
+    <w:name w:val="Balloon Text Char"/>
+    <w:basedOn w:val="DefaultParagraphFont"/>
+    <w:link w:val="BalloonText"/>
+    <w:uiPriority w:val="99"/>
+    <w:semiHidden/>
+    <w:rsid w:val="00EF6654"/>
+    <w:rPr>
+      <w:rFonts w:ascii="Tahoma" w:hAnsi="Tahoma" w:cs="Tahoma"/>
+      <w:sz w:val="16"/>
+      <w:szCs w:val="16"/>
+    </w:rPr>
+  </w:style>
 </w:styles>
 </file>
 
@@ -12982,7 +12389,7 @@
     </a:clrScheme>
     <a:fontScheme name="Office">
       <a:majorFont>
-        <a:latin typeface="Calibri Light" panose="020F0302020204030204"/>
+        <a:latin typeface="Calibri Light"/>
         <a:ea typeface=""/>
         <a:cs typeface=""/>
         <a:font script="Jpan" typeface="ＭＳ ゴシック"/>
@@ -13017,7 +12424,7 @@
         <a:font script="Geor" typeface="Sylfaen"/>
       </a:majorFont>
       <a:minorFont>
-        <a:latin typeface="Calibri" panose="020F0502020204030204"/>
+        <a:latin typeface="Calibri"/>
         <a:ea typeface=""/>
         <a:cs typeface=""/>
         <a:font script="Jpan" typeface="ＭＳ 明朝"/>
@@ -13194,7 +12601,7 @@
   <a:extraClrSchemeLst/>
   <a:extLst>
     <a:ext uri="{05A4C25C-085E-4340-85A3-A5531E510DB2}">
-      <thm15:themeFamily xmlns:thm15="http://schemas.microsoft.com/office/thememl/2012/main" name="Office Theme" id="{62F939B6-93AF-4DB8-9C6B-D6C7DFDC589F}" vid="{4A3C46E8-61CC-4603-A589-7422A47A8E4A}"/>
+      <thm15:themeFamily xmlns:thm15="http://schemas.microsoft.com/office/thememl/2012/main" xmlns="" name="Office Theme" id="{62F939B6-93AF-4DB8-9C6B-D6C7DFDC589F}" vid="{4A3C46E8-61CC-4603-A589-7422A47A8E4A}"/>
     </a:ext>
   </a:extLst>
 </a:theme>
